--- a/CS4442 - Artificial Intelligence II/Asn 2/CS4442_Asn2.docx
+++ b/CS4442 - Artificial Intelligence II/Asn 2/CS4442_Asn2.docx
@@ -64,13 +64,8 @@
               <w:pStyle w:val="ListParagraph"/>
               <w:ind w:left="0"/>
             </w:pPr>
-            <w:proofErr w:type="spellStart"/>
-            <w:r>
-              <w:t>nGram</w:t>
-            </w:r>
-            <w:proofErr w:type="spellEnd"/>
-            <w:r>
-              <w:t xml:space="preserve"> size</w:t>
+            <w:r>
+              <w:t>nGram size</w:t>
             </w:r>
           </w:p>
         </w:tc>
@@ -285,31 +280,7 @@
         <w:t>The largest common n-gram occurs at n = 17, with “</w:t>
       </w:r>
       <w:r>
-        <w:t xml:space="preserve">repulsion that </w:t>
-      </w:r>
-      <w:proofErr w:type="spellStart"/>
-      <w:r>
-        <w:t>s</w:t>
-      </w:r>
-      <w:proofErr w:type="spellEnd"/>
-      <w:r>
-        <w:t xml:space="preserve"> what </w:t>
-      </w:r>
-      <w:proofErr w:type="spellStart"/>
-      <w:r>
-        <w:t>i</w:t>
-      </w:r>
-      <w:proofErr w:type="spellEnd"/>
-      <w:r>
-        <w:t xml:space="preserve"> m afraid of that </w:t>
-      </w:r>
-      <w:proofErr w:type="spellStart"/>
-      <w:r>
-        <w:t>s</w:t>
-      </w:r>
-      <w:proofErr w:type="spellEnd"/>
-      <w:r>
-        <w:t xml:space="preserve"> what may be too much for me</w:t>
+        <w:t>repulsion that s what i m afraid of that s what may be too much for me</w:t>
       </w:r>
       <w:r>
         <w:t>”</w:t>
@@ -330,13 +301,7 @@
         </w:numPr>
       </w:pPr>
       <w:r>
-        <w:t xml:space="preserve">For </w:t>
-      </w:r>
-      <w:r>
-        <w:t>Dickens vs. Kafka’s</w:t>
-      </w:r>
-      <w:r>
-        <w:t xml:space="preserve"> works, the results were as follows:</w:t>
+        <w:t>For Dickens vs. Kafka’s works, the results were as follows:</w:t>
       </w:r>
     </w:p>
     <w:tbl>
@@ -360,13 +325,8 @@
               <w:pStyle w:val="ListParagraph"/>
               <w:ind w:left="0"/>
             </w:pPr>
-            <w:proofErr w:type="spellStart"/>
-            <w:r>
-              <w:t>nGram</w:t>
-            </w:r>
-            <w:proofErr w:type="spellEnd"/>
-            <w:r>
-              <w:t xml:space="preserve"> size</w:t>
+            <w:r>
+              <w:t>nGram size</w:t>
             </w:r>
           </w:p>
         </w:tc>
@@ -590,13 +550,7 @@
         </w:numPr>
       </w:pPr>
       <w:r>
-        <w:t>“</w:t>
-      </w:r>
-      <w:r>
-        <w:t>in the middle of the table and</w:t>
-      </w:r>
-      <w:r>
-        <w:t>”</w:t>
+        <w:t>“in the middle of the table and”</w:t>
       </w:r>
     </w:p>
     <w:p>
@@ -608,13 +562,7 @@
         </w:numPr>
       </w:pPr>
       <w:r>
-        <w:t>“</w:t>
-      </w:r>
-      <w:r>
-        <w:t>there is no such thing as a</w:t>
-      </w:r>
-      <w:r>
-        <w:t>”</w:t>
+        <w:t>“there is no such thing as a”</w:t>
       </w:r>
     </w:p>
     <w:p>
@@ -632,23 +580,7 @@
         </w:numPr>
       </w:pPr>
       <w:r>
-        <w:t>For “</w:t>
-      </w:r>
-      <w:proofErr w:type="spellStart"/>
-      <w:r>
-        <w:t>MarxEngelsManifest</w:t>
-      </w:r>
-      <w:proofErr w:type="spellEnd"/>
-      <w:r>
-        <w:t>” vs. “</w:t>
-      </w:r>
-      <w:proofErr w:type="spellStart"/>
-      <w:r>
-        <w:t>SmithWealthNations</w:t>
-      </w:r>
-      <w:proofErr w:type="spellEnd"/>
-      <w:r>
-        <w:t>”, the results were:</w:t>
+        <w:t>For “MarxEngelsManifest” vs. “SmithWealthNations”, the results were:</w:t>
       </w:r>
     </w:p>
     <w:tbl>
@@ -672,13 +604,8 @@
               <w:pStyle w:val="ListParagraph"/>
               <w:ind w:left="0"/>
             </w:pPr>
-            <w:proofErr w:type="spellStart"/>
-            <w:r>
-              <w:t>nGram</w:t>
-            </w:r>
-            <w:proofErr w:type="spellEnd"/>
-            <w:r>
-              <w:t xml:space="preserve"> size</w:t>
+            <w:r>
+              <w:t>nGram size</w:t>
             </w:r>
           </w:p>
         </w:tc>
@@ -994,6 +921,1730 @@
       </w:pPr>
       <w:r>
         <w:t>For the remaining two tests, both were authored by different people, and the differentiation between n-grams was large.  Past 6-grams, the works did not contain significant overlap.</w:t>
+      </w:r>
+    </w:p>
+    <w:p>
+      <w:pPr>
+        <w:pStyle w:val="ListParagraph"/>
+        <w:numPr>
+          <w:ilvl w:val="0"/>
+          <w:numId w:val="2"/>
+        </w:numPr>
+      </w:pPr>
+      <w:r>
+        <w:t>This problem involved determining the percentage of 0-probability sentenced in a test document given a training document.  This was done by constructing a hash set of n-grams from the first document, and then generating a hash set for each sentence in the second document.  Any of the n-grams from a sentence from the second document was not found to be an n-gram from the first document, then the probability of the sentence existing in the first document was 0.  The results from these tests were as follows:</w:t>
+      </w:r>
+    </w:p>
+    <w:tbl>
+      <w:tblPr>
+        <w:tblStyle w:val="TableGrid"/>
+        <w:tblW w:w="0" w:type="auto"/>
+        <w:tblInd w:w="1080" w:type="dxa"/>
+        <w:tblLook w:val="04A0" w:firstRow="1" w:lastRow="0" w:firstColumn="1" w:lastColumn="0" w:noHBand="0" w:noVBand="1"/>
+      </w:tblPr>
+      <w:tblGrid>
+        <w:gridCol w:w="4098"/>
+        <w:gridCol w:w="4172"/>
+      </w:tblGrid>
+      <w:tr>
+        <w:tc>
+          <w:tcPr>
+            <w:tcW w:w="4675" w:type="dxa"/>
+          </w:tcPr>
+          <w:p>
+            <w:pPr>
+              <w:pStyle w:val="ListParagraph"/>
+              <w:ind w:left="0"/>
+              <w:jc w:val="center"/>
+            </w:pPr>
+            <w:r>
+              <w:t>n-gram size</w:t>
+            </w:r>
+          </w:p>
+        </w:tc>
+        <w:tc>
+          <w:tcPr>
+            <w:tcW w:w="4675" w:type="dxa"/>
+          </w:tcPr>
+          <w:p>
+            <w:pPr>
+              <w:pStyle w:val="ListParagraph"/>
+              <w:ind w:left="0"/>
+              <w:jc w:val="center"/>
+            </w:pPr>
+            <w:r>
+              <w:t>0-probability sentences [%]</w:t>
+            </w:r>
+          </w:p>
+        </w:tc>
+      </w:tr>
+      <w:tr>
+        <w:tc>
+          <w:tcPr>
+            <w:tcW w:w="4675" w:type="dxa"/>
+          </w:tcPr>
+          <w:p>
+            <w:pPr>
+              <w:pStyle w:val="ListParagraph"/>
+              <w:ind w:left="0"/>
+              <w:jc w:val="center"/>
+            </w:pPr>
+            <w:r>
+              <w:t>1</w:t>
+            </w:r>
+          </w:p>
+        </w:tc>
+        <w:tc>
+          <w:tcPr>
+            <w:tcW w:w="4675" w:type="dxa"/>
+          </w:tcPr>
+          <w:p>
+            <w:pPr>
+              <w:pStyle w:val="ListParagraph"/>
+              <w:ind w:left="0"/>
+              <w:jc w:val="center"/>
+            </w:pPr>
+            <w:r>
+              <w:t>85.878</w:t>
+            </w:r>
+          </w:p>
+        </w:tc>
+      </w:tr>
+      <w:tr>
+        <w:tc>
+          <w:tcPr>
+            <w:tcW w:w="4675" w:type="dxa"/>
+          </w:tcPr>
+          <w:p>
+            <w:pPr>
+              <w:pStyle w:val="ListParagraph"/>
+              <w:ind w:left="0"/>
+              <w:jc w:val="center"/>
+            </w:pPr>
+            <w:r>
+              <w:t>2</w:t>
+            </w:r>
+          </w:p>
+        </w:tc>
+        <w:tc>
+          <w:tcPr>
+            <w:tcW w:w="4675" w:type="dxa"/>
+          </w:tcPr>
+          <w:p>
+            <w:pPr>
+              <w:pStyle w:val="ListParagraph"/>
+              <w:ind w:left="0"/>
+              <w:jc w:val="center"/>
+            </w:pPr>
+            <w:r>
+              <w:t>96.756</w:t>
+            </w:r>
+          </w:p>
+        </w:tc>
+      </w:tr>
+      <w:tr>
+        <w:tc>
+          <w:tcPr>
+            <w:tcW w:w="4675" w:type="dxa"/>
+          </w:tcPr>
+          <w:p>
+            <w:pPr>
+              <w:pStyle w:val="ListParagraph"/>
+              <w:ind w:left="0"/>
+              <w:jc w:val="center"/>
+            </w:pPr>
+            <w:r>
+              <w:t>3</w:t>
+            </w:r>
+          </w:p>
+        </w:tc>
+        <w:tc>
+          <w:tcPr>
+            <w:tcW w:w="4675" w:type="dxa"/>
+          </w:tcPr>
+          <w:p>
+            <w:pPr>
+              <w:pStyle w:val="ListParagraph"/>
+              <w:ind w:left="0"/>
+              <w:jc w:val="center"/>
+            </w:pPr>
+          </w:p>
+        </w:tc>
+      </w:tr>
+      <w:tr>
+        <w:tc>
+          <w:tcPr>
+            <w:tcW w:w="4675" w:type="dxa"/>
+          </w:tcPr>
+          <w:p>
+            <w:pPr>
+              <w:pStyle w:val="ListParagraph"/>
+              <w:ind w:left="0"/>
+              <w:jc w:val="center"/>
+            </w:pPr>
+            <w:r>
+              <w:t>4</w:t>
+            </w:r>
+          </w:p>
+        </w:tc>
+        <w:tc>
+          <w:tcPr>
+            <w:tcW w:w="4675" w:type="dxa"/>
+          </w:tcPr>
+          <w:p>
+            <w:pPr>
+              <w:pStyle w:val="ListParagraph"/>
+              <w:ind w:left="0"/>
+              <w:jc w:val="center"/>
+            </w:pPr>
+          </w:p>
+        </w:tc>
+      </w:tr>
+      <w:tr>
+        <w:tc>
+          <w:tcPr>
+            <w:tcW w:w="4675" w:type="dxa"/>
+          </w:tcPr>
+          <w:p>
+            <w:pPr>
+              <w:pStyle w:val="ListParagraph"/>
+              <w:ind w:left="0"/>
+              <w:jc w:val="center"/>
+            </w:pPr>
+            <w:r>
+              <w:t>5</w:t>
+            </w:r>
+          </w:p>
+        </w:tc>
+        <w:tc>
+          <w:tcPr>
+            <w:tcW w:w="4675" w:type="dxa"/>
+          </w:tcPr>
+          <w:p>
+            <w:pPr>
+              <w:pStyle w:val="ListParagraph"/>
+              <w:ind w:left="0"/>
+              <w:jc w:val="center"/>
+            </w:pPr>
+          </w:p>
+        </w:tc>
+      </w:tr>
+      <w:tr>
+        <w:tc>
+          <w:tcPr>
+            <w:tcW w:w="4675" w:type="dxa"/>
+          </w:tcPr>
+          <w:p>
+            <w:pPr>
+              <w:pStyle w:val="ListParagraph"/>
+              <w:ind w:left="0"/>
+              <w:jc w:val="center"/>
+            </w:pPr>
+            <w:r>
+              <w:t>6</w:t>
+            </w:r>
+          </w:p>
+        </w:tc>
+        <w:tc>
+          <w:tcPr>
+            <w:tcW w:w="4675" w:type="dxa"/>
+          </w:tcPr>
+          <w:p>
+            <w:pPr>
+              <w:pStyle w:val="ListParagraph"/>
+              <w:ind w:left="0"/>
+              <w:jc w:val="center"/>
+            </w:pPr>
+          </w:p>
+        </w:tc>
+      </w:tr>
+    </w:tbl>
+    <w:p>
+      <w:pPr>
+        <w:pStyle w:val="ListParagraph"/>
+        <w:numPr>
+          <w:ilvl w:val="0"/>
+          <w:numId w:val="2"/>
+        </w:numPr>
+      </w:pPr>
+      <w:r>
+        <w:t xml:space="preserve">This problem involved estimating sentences using a given text.  Ngrams ranging from size 1 to n were generated from the text, and the probabilities </w:t>
+      </w:r>
+      <w:r>
+        <w:t>of generating a next word from the entire vocabulary.</w:t>
+      </w:r>
+    </w:p>
+    <w:p>
+      <w:pPr>
+        <w:pStyle w:val="ListParagraph"/>
+        <w:numPr>
+          <w:ilvl w:val="1"/>
+          <w:numId w:val="2"/>
+        </w:numPr>
+      </w:pPr>
+      <w:r>
+        <w:t>For n = 1,2,3,4,6 the results were as follows:</w:t>
+      </w:r>
+    </w:p>
+    <w:tbl>
+      <w:tblPr>
+        <w:tblStyle w:val="TableGrid"/>
+        <w:tblW w:w="0" w:type="auto"/>
+        <w:tblInd w:w="1080" w:type="dxa"/>
+        <w:tblLook w:val="04A0" w:firstRow="1" w:lastRow="0" w:firstColumn="1" w:lastColumn="0" w:noHBand="0" w:noVBand="1"/>
+      </w:tblPr>
+      <w:tblGrid>
+        <w:gridCol w:w="1325"/>
+        <w:gridCol w:w="6945"/>
+      </w:tblGrid>
+      <w:tr>
+        <w:tc>
+          <w:tcPr>
+            <w:tcW w:w="1325" w:type="dxa"/>
+          </w:tcPr>
+          <w:p>
+            <w:pPr>
+              <w:pStyle w:val="ListParagraph"/>
+              <w:ind w:left="0"/>
+              <w:jc w:val="center"/>
+              <w:rPr>
+                <w:b/>
+              </w:rPr>
+            </w:pPr>
+            <w:r>
+              <w:rPr>
+                <w:b/>
+              </w:rPr>
+              <w:t>n-gram size</w:t>
+            </w:r>
+          </w:p>
+        </w:tc>
+        <w:tc>
+          <w:tcPr>
+            <w:tcW w:w="6945" w:type="dxa"/>
+          </w:tcPr>
+          <w:p>
+            <w:pPr>
+              <w:pStyle w:val="ListParagraph"/>
+              <w:ind w:left="0"/>
+              <w:jc w:val="center"/>
+              <w:rPr>
+                <w:b/>
+              </w:rPr>
+            </w:pPr>
+            <w:r>
+              <w:rPr>
+                <w:b/>
+              </w:rPr>
+              <w:t>Sentence</w:t>
+            </w:r>
+          </w:p>
+        </w:tc>
+      </w:tr>
+      <w:tr>
+        <w:tc>
+          <w:tcPr>
+            <w:tcW w:w="1325" w:type="dxa"/>
+          </w:tcPr>
+          <w:p>
+            <w:pPr>
+              <w:pStyle w:val="ListParagraph"/>
+              <w:ind w:left="0"/>
+              <w:jc w:val="center"/>
+            </w:pPr>
+            <w:r>
+              <w:t>1</w:t>
+            </w:r>
+          </w:p>
+        </w:tc>
+        <w:tc>
+          <w:tcPr>
+            <w:tcW w:w="6945" w:type="dxa"/>
+          </w:tcPr>
+          <w:p>
+            <w:pPr>
+              <w:pStyle w:val="ListParagraph"/>
+              <w:ind w:left="0"/>
+            </w:pPr>
+            <w:r>
+              <w:t>the begun s you the was and &lt;END&gt;</w:t>
+            </w:r>
+          </w:p>
+        </w:tc>
+      </w:tr>
+      <w:tr>
+        <w:tc>
+          <w:tcPr>
+            <w:tcW w:w="1325" w:type="dxa"/>
+          </w:tcPr>
+          <w:p>
+            <w:pPr>
+              <w:pStyle w:val="ListParagraph"/>
+              <w:ind w:left="0"/>
+              <w:jc w:val="center"/>
+            </w:pPr>
+            <w:r>
+              <w:t>2</w:t>
+            </w:r>
+          </w:p>
+        </w:tc>
+        <w:tc>
+          <w:tcPr>
+            <w:tcW w:w="6945" w:type="dxa"/>
+          </w:tcPr>
+          <w:p>
+            <w:pPr>
+              <w:pStyle w:val="ListParagraph"/>
+              <w:ind w:left="0"/>
+            </w:pPr>
+            <w:r>
+              <w:t>the cover around his trial at k &lt;END&gt;</w:t>
+            </w:r>
+          </w:p>
+        </w:tc>
+      </w:tr>
+      <w:tr>
+        <w:tc>
+          <w:tcPr>
+            <w:tcW w:w="1325" w:type="dxa"/>
+          </w:tcPr>
+          <w:p>
+            <w:pPr>
+              <w:pStyle w:val="ListParagraph"/>
+              <w:ind w:left="0"/>
+              <w:jc w:val="center"/>
+            </w:pPr>
+            <w:r>
+              <w:t>3</w:t>
+            </w:r>
+          </w:p>
+        </w:tc>
+        <w:tc>
+          <w:tcPr>
+            <w:tcW w:w="6945" w:type="dxa"/>
+          </w:tcPr>
+          <w:p>
+            <w:pPr>
+              <w:pStyle w:val="ListParagraph"/>
+              <w:ind w:left="0"/>
+            </w:pPr>
+            <w:r>
+              <w:t>the cover of one who can go with you &lt;END&gt;</w:t>
+            </w:r>
+          </w:p>
+        </w:tc>
+      </w:tr>
+      <w:tr>
+        <w:tc>
+          <w:tcPr>
+            <w:tcW w:w="1325" w:type="dxa"/>
+          </w:tcPr>
+          <w:p>
+            <w:pPr>
+              <w:pStyle w:val="ListParagraph"/>
+              <w:ind w:left="0"/>
+              <w:jc w:val="center"/>
+            </w:pPr>
+            <w:r>
+              <w:t>4</w:t>
+            </w:r>
+          </w:p>
+        </w:tc>
+        <w:tc>
+          <w:tcPr>
+            <w:tcW w:w="6945" w:type="dxa"/>
+          </w:tcPr>
+          <w:p>
+            <w:r>
+              <w:t>the cover</w:t>
+            </w:r>
+            <w:r>
+              <w:t xml:space="preserve"> of one of the people up on the </w:t>
+            </w:r>
+            <w:r>
+              <w:t>window sill and went to the front entrance waited there in ambush and every time a lawyer tried to enter the building he would throw him down the steps &lt;END&gt;</w:t>
+            </w:r>
+          </w:p>
+        </w:tc>
+      </w:tr>
+      <w:tr>
+        <w:tc>
+          <w:tcPr>
+            <w:tcW w:w="1325" w:type="dxa"/>
+          </w:tcPr>
+          <w:p>
+            <w:pPr>
+              <w:pStyle w:val="ListParagraph"/>
+              <w:ind w:left="0"/>
+              <w:jc w:val="center"/>
+            </w:pPr>
+            <w:r>
+              <w:t>6</w:t>
+            </w:r>
+          </w:p>
+        </w:tc>
+        <w:tc>
+          <w:tcPr>
+            <w:tcW w:w="6945" w:type="dxa"/>
+          </w:tcPr>
+          <w:p>
+            <w:pPr>
+              <w:pStyle w:val="ListParagraph"/>
+              <w:ind w:left="0"/>
+            </w:pPr>
+            <w:r>
+              <w:t>the cover of one of them had nearly broken through in its middle and it was held together with a few threads &lt;END&gt;</w:t>
+            </w:r>
+          </w:p>
+        </w:tc>
+      </w:tr>
+    </w:tbl>
+    <w:p>
+      <w:pPr>
+        <w:pStyle w:val="ListParagraph"/>
+        <w:ind w:left="1080"/>
+      </w:pPr>
+    </w:p>
+    <w:p>
+      <w:pPr>
+        <w:pStyle w:val="ListParagraph"/>
+        <w:ind w:left="1080"/>
+      </w:pPr>
+      <w:r>
+        <w:t>For n = 1, the results were gibberish.  Without any context, the next generated word was just the next most frequent word.  With n = 6, there was only one instance of the previous sentence existing, so only one word</w:t>
+      </w:r>
+      <w:r>
+        <w:t xml:space="preserve"> in the vocabulary</w:t>
+      </w:r>
+      <w:r>
+        <w:t xml:space="preserve"> had a probability of 1</w:t>
+      </w:r>
+      <w:r>
+        <w:t>, and the rest 0.  This resulted in an exact sentence from the text being generated.</w:t>
+      </w:r>
+    </w:p>
+    <w:p>
+      <w:pPr>
+        <w:pStyle w:val="ListParagraph"/>
+        <w:numPr>
+          <w:ilvl w:val="1"/>
+          <w:numId w:val="2"/>
+        </w:numPr>
+      </w:pPr>
+      <w:r>
+        <w:t>For n = 3, running the program on MarxEngelsManifest, the result was:</w:t>
+      </w:r>
+    </w:p>
+    <w:p>
+      <w:pPr>
+        <w:pStyle w:val="ListParagraph"/>
+        <w:ind w:left="1800"/>
+      </w:pPr>
+      <w:r>
+        <w:t>“o</w:t>
+      </w:r>
+      <w:r>
+        <w:t>f nations and crusades &lt;END&gt;</w:t>
+      </w:r>
+      <w:r>
+        <w:t>”</w:t>
+      </w:r>
+    </w:p>
+    <w:p>
+      <w:pPr>
+        <w:pStyle w:val="ListParagraph"/>
+        <w:ind w:left="1800"/>
+      </w:pPr>
+      <w:r>
+        <w:t>With little context, a 3-gram size was sufficient to generate a sentence that was actually found in MarxEngelsManifest.txt.</w:t>
+      </w:r>
+      <w:r>
+        <w:t xml:space="preserve">  This suggests that as more data is provided to the algorithm, larger n-grams can be used, and therefore more context can be generated, leading to better sentence generation.</w:t>
+      </w:r>
+    </w:p>
+    <w:p>
+      <w:pPr>
+        <w:pStyle w:val="ListParagraph"/>
+        <w:numPr>
+          <w:ilvl w:val="0"/>
+          <w:numId w:val="2"/>
+        </w:numPr>
+      </w:pPr>
+      <w:r>
+        <w:lastRenderedPageBreak/>
+        <w:t>Not complete</w:t>
+      </w:r>
+    </w:p>
+    <w:p>
+      <w:pPr>
+        <w:pStyle w:val="ListParagraph"/>
+        <w:numPr>
+          <w:ilvl w:val="0"/>
+          <w:numId w:val="2"/>
+        </w:numPr>
+      </w:pPr>
+      <w:r>
+        <w:t>In this problem, sentences from various languages were tested against language models for 6 different languages, and classified with the most probable language using the Add-Delta classification method.  The following is the resulting error for the various test cases:</w:t>
+      </w:r>
+    </w:p>
+    <w:p>
+      <w:pPr>
+        <w:pStyle w:val="ListParagraph"/>
+        <w:numPr>
+          <w:ilvl w:val="0"/>
+          <w:numId w:val="10"/>
+        </w:numPr>
+      </w:pPr>
+      <w:r>
+        <w:t>No delta</w:t>
+      </w:r>
+    </w:p>
+    <w:tbl>
+      <w:tblPr>
+        <w:tblStyle w:val="TableGrid"/>
+        <w:tblW w:w="0" w:type="auto"/>
+        <w:tblInd w:w="1800" w:type="dxa"/>
+        <w:tblLook w:val="04A0" w:firstRow="1" w:lastRow="0" w:firstColumn="1" w:lastColumn="0" w:noHBand="0" w:noVBand="1"/>
+      </w:tblPr>
+      <w:tblGrid>
+        <w:gridCol w:w="3840"/>
+        <w:gridCol w:w="3710"/>
+      </w:tblGrid>
+      <w:tr>
+        <w:tc>
+          <w:tcPr>
+            <w:tcW w:w="4675" w:type="dxa"/>
+          </w:tcPr>
+          <w:p>
+            <w:pPr>
+              <w:pStyle w:val="ListParagraph"/>
+              <w:ind w:left="0"/>
+              <w:jc w:val="center"/>
+            </w:pPr>
+            <w:r>
+              <w:t>Program Parameters</w:t>
+            </w:r>
+          </w:p>
+        </w:tc>
+        <w:tc>
+          <w:tcPr>
+            <w:tcW w:w="4675" w:type="dxa"/>
+          </w:tcPr>
+          <w:p>
+            <w:pPr>
+              <w:pStyle w:val="ListParagraph"/>
+              <w:ind w:left="0"/>
+              <w:jc w:val="center"/>
+            </w:pPr>
+            <w:r>
+              <w:t>Error [%]</w:t>
+            </w:r>
+          </w:p>
+        </w:tc>
+      </w:tr>
+      <w:tr>
+        <w:tc>
+          <w:tcPr>
+            <w:tcW w:w="4675" w:type="dxa"/>
+          </w:tcPr>
+          <w:p>
+            <w:pPr>
+              <w:jc w:val="center"/>
+            </w:pPr>
+            <w:r>
+              <w:t>P5 1 0 50</w:t>
+            </w:r>
+          </w:p>
+        </w:tc>
+        <w:tc>
+          <w:tcPr>
+            <w:tcW w:w="4675" w:type="dxa"/>
+          </w:tcPr>
+          <w:p>
+            <w:pPr>
+              <w:pStyle w:val="ListParagraph"/>
+              <w:ind w:left="0"/>
+              <w:jc w:val="center"/>
+            </w:pPr>
+            <w:r>
+              <w:t>14.34</w:t>
+            </w:r>
+          </w:p>
+        </w:tc>
+      </w:tr>
+      <w:tr>
+        <w:tc>
+          <w:tcPr>
+            <w:tcW w:w="4675" w:type="dxa"/>
+          </w:tcPr>
+          <w:p>
+            <w:pPr>
+              <w:jc w:val="center"/>
+            </w:pPr>
+            <w:r>
+              <w:t>P5 2 0 50</w:t>
+            </w:r>
+          </w:p>
+        </w:tc>
+        <w:tc>
+          <w:tcPr>
+            <w:tcW w:w="4675" w:type="dxa"/>
+          </w:tcPr>
+          <w:p>
+            <w:pPr>
+              <w:pStyle w:val="ListParagraph"/>
+              <w:ind w:left="0"/>
+              <w:jc w:val="center"/>
+            </w:pPr>
+            <w:r>
+              <w:t>19.12</w:t>
+            </w:r>
+          </w:p>
+        </w:tc>
+      </w:tr>
+      <w:tr>
+        <w:tc>
+          <w:tcPr>
+            <w:tcW w:w="4675" w:type="dxa"/>
+          </w:tcPr>
+          <w:p>
+            <w:pPr>
+              <w:pStyle w:val="ListParagraph"/>
+              <w:ind w:left="0"/>
+              <w:jc w:val="center"/>
+            </w:pPr>
+            <w:r>
+              <w:t>P5 3 0 50</w:t>
+            </w:r>
+          </w:p>
+        </w:tc>
+        <w:tc>
+          <w:tcPr>
+            <w:tcW w:w="4675" w:type="dxa"/>
+          </w:tcPr>
+          <w:p>
+            <w:pPr>
+              <w:pStyle w:val="ListParagraph"/>
+              <w:ind w:left="0"/>
+              <w:jc w:val="center"/>
+            </w:pPr>
+            <w:r>
+              <w:t>47.25</w:t>
+            </w:r>
+          </w:p>
+        </w:tc>
+      </w:tr>
+    </w:tbl>
+    <w:p>
+      <w:pPr>
+        <w:pStyle w:val="ListParagraph"/>
+        <w:numPr>
+          <w:ilvl w:val="0"/>
+          <w:numId w:val="10"/>
+        </w:numPr>
+      </w:pPr>
+      <w:r>
+        <w:t>Delta = 0.05</w:t>
+      </w:r>
+    </w:p>
+    <w:tbl>
+      <w:tblPr>
+        <w:tblStyle w:val="TableGrid"/>
+        <w:tblW w:w="0" w:type="auto"/>
+        <w:tblInd w:w="1800" w:type="dxa"/>
+        <w:tblLook w:val="04A0" w:firstRow="1" w:lastRow="0" w:firstColumn="1" w:lastColumn="0" w:noHBand="0" w:noVBand="1"/>
+      </w:tblPr>
+      <w:tblGrid>
+        <w:gridCol w:w="3840"/>
+        <w:gridCol w:w="3710"/>
+      </w:tblGrid>
+      <w:tr>
+        <w:tc>
+          <w:tcPr>
+            <w:tcW w:w="4675" w:type="dxa"/>
+          </w:tcPr>
+          <w:p>
+            <w:pPr>
+              <w:pStyle w:val="ListParagraph"/>
+              <w:ind w:left="0"/>
+              <w:jc w:val="center"/>
+            </w:pPr>
+            <w:r>
+              <w:t>Program Parameters</w:t>
+            </w:r>
+          </w:p>
+        </w:tc>
+        <w:tc>
+          <w:tcPr>
+            <w:tcW w:w="4675" w:type="dxa"/>
+          </w:tcPr>
+          <w:p>
+            <w:pPr>
+              <w:pStyle w:val="ListParagraph"/>
+              <w:ind w:left="0"/>
+              <w:jc w:val="center"/>
+            </w:pPr>
+            <w:r>
+              <w:t>Error [%]</w:t>
+            </w:r>
+          </w:p>
+        </w:tc>
+      </w:tr>
+      <w:tr>
+        <w:tc>
+          <w:tcPr>
+            <w:tcW w:w="4675" w:type="dxa"/>
+          </w:tcPr>
+          <w:p>
+            <w:pPr>
+              <w:jc w:val="center"/>
+            </w:pPr>
+            <w:r>
+              <w:t>P5 1 0</w:t>
+            </w:r>
+            <w:r>
+              <w:t>.05</w:t>
+            </w:r>
+            <w:r>
+              <w:t xml:space="preserve"> 50</w:t>
+            </w:r>
+          </w:p>
+        </w:tc>
+        <w:tc>
+          <w:tcPr>
+            <w:tcW w:w="4675" w:type="dxa"/>
+          </w:tcPr>
+          <w:p>
+            <w:pPr>
+              <w:pStyle w:val="ListParagraph"/>
+              <w:ind w:left="0"/>
+              <w:jc w:val="center"/>
+            </w:pPr>
+            <w:r>
+              <w:t>13.07</w:t>
+            </w:r>
+          </w:p>
+        </w:tc>
+      </w:tr>
+      <w:tr>
+        <w:tc>
+          <w:tcPr>
+            <w:tcW w:w="4675" w:type="dxa"/>
+          </w:tcPr>
+          <w:p>
+            <w:pPr>
+              <w:jc w:val="center"/>
+            </w:pPr>
+            <w:r>
+              <w:t>P5 2 0</w:t>
+            </w:r>
+            <w:r>
+              <w:t>.05</w:t>
+            </w:r>
+            <w:r>
+              <w:t xml:space="preserve"> 50</w:t>
+            </w:r>
+          </w:p>
+        </w:tc>
+        <w:tc>
+          <w:tcPr>
+            <w:tcW w:w="4675" w:type="dxa"/>
+          </w:tcPr>
+          <w:p>
+            <w:pPr>
+              <w:pStyle w:val="ListParagraph"/>
+              <w:ind w:left="0"/>
+              <w:jc w:val="center"/>
+            </w:pPr>
+            <w:r>
+              <w:t>1.04</w:t>
+            </w:r>
+          </w:p>
+        </w:tc>
+      </w:tr>
+      <w:tr>
+        <w:tc>
+          <w:tcPr>
+            <w:tcW w:w="4675" w:type="dxa"/>
+          </w:tcPr>
+          <w:p>
+            <w:pPr>
+              <w:pStyle w:val="ListParagraph"/>
+              <w:ind w:left="0"/>
+              <w:jc w:val="center"/>
+            </w:pPr>
+            <w:r>
+              <w:t>P5 3 0</w:t>
+            </w:r>
+            <w:r>
+              <w:t>.05</w:t>
+            </w:r>
+            <w:r>
+              <w:t xml:space="preserve"> 50</w:t>
+            </w:r>
+          </w:p>
+        </w:tc>
+        <w:tc>
+          <w:tcPr>
+            <w:tcW w:w="4675" w:type="dxa"/>
+          </w:tcPr>
+          <w:p>
+            <w:pPr>
+              <w:pStyle w:val="ListParagraph"/>
+              <w:ind w:left="0"/>
+              <w:jc w:val="center"/>
+            </w:pPr>
+            <w:r>
+              <w:t>0.56</w:t>
+            </w:r>
+          </w:p>
+        </w:tc>
+      </w:tr>
+    </w:tbl>
+    <w:p>
+      <w:pPr>
+        <w:pStyle w:val="ListParagraph"/>
+        <w:numPr>
+          <w:ilvl w:val="0"/>
+          <w:numId w:val="10"/>
+        </w:numPr>
+      </w:pPr>
+      <w:r>
+        <w:t>Varying Delta</w:t>
+      </w:r>
+    </w:p>
+    <w:tbl>
+      <w:tblPr>
+        <w:tblStyle w:val="TableGrid"/>
+        <w:tblW w:w="0" w:type="auto"/>
+        <w:tblInd w:w="1800" w:type="dxa"/>
+        <w:tblLook w:val="04A0" w:firstRow="1" w:lastRow="0" w:firstColumn="1" w:lastColumn="0" w:noHBand="0" w:noVBand="1"/>
+      </w:tblPr>
+      <w:tblGrid>
+        <w:gridCol w:w="3845"/>
+        <w:gridCol w:w="3705"/>
+      </w:tblGrid>
+      <w:tr>
+        <w:tc>
+          <w:tcPr>
+            <w:tcW w:w="4675" w:type="dxa"/>
+          </w:tcPr>
+          <w:p>
+            <w:pPr>
+              <w:pStyle w:val="ListParagraph"/>
+              <w:ind w:left="0"/>
+              <w:jc w:val="center"/>
+            </w:pPr>
+            <w:r>
+              <w:t>Program Parameters</w:t>
+            </w:r>
+          </w:p>
+        </w:tc>
+        <w:tc>
+          <w:tcPr>
+            <w:tcW w:w="4675" w:type="dxa"/>
+          </w:tcPr>
+          <w:p>
+            <w:pPr>
+              <w:pStyle w:val="ListParagraph"/>
+              <w:ind w:left="0"/>
+              <w:jc w:val="center"/>
+            </w:pPr>
+            <w:r>
+              <w:t>Error [%]</w:t>
+            </w:r>
+          </w:p>
+        </w:tc>
+      </w:tr>
+      <w:tr>
+        <w:tc>
+          <w:tcPr>
+            <w:tcW w:w="4675" w:type="dxa"/>
+          </w:tcPr>
+          <w:p>
+            <w:pPr>
+              <w:jc w:val="center"/>
+            </w:pPr>
+            <w:r>
+              <w:t>P5 3</w:t>
+            </w:r>
+            <w:r>
+              <w:t xml:space="preserve"> 0</w:t>
+            </w:r>
+            <w:r>
+              <w:t>.05</w:t>
+            </w:r>
+            <w:r>
+              <w:t xml:space="preserve"> 50</w:t>
+            </w:r>
+          </w:p>
+        </w:tc>
+        <w:tc>
+          <w:tcPr>
+            <w:tcW w:w="4675" w:type="dxa"/>
+          </w:tcPr>
+          <w:p>
+            <w:pPr>
+              <w:pStyle w:val="ListParagraph"/>
+              <w:ind w:left="0"/>
+              <w:jc w:val="center"/>
+            </w:pPr>
+            <w:r>
+              <w:t>0.56</w:t>
+            </w:r>
+          </w:p>
+        </w:tc>
+      </w:tr>
+      <w:tr>
+        <w:tc>
+          <w:tcPr>
+            <w:tcW w:w="4675" w:type="dxa"/>
+          </w:tcPr>
+          <w:p>
+            <w:pPr>
+              <w:jc w:val="center"/>
+            </w:pPr>
+            <w:r>
+              <w:t>P5 3</w:t>
+            </w:r>
+            <w:r>
+              <w:t xml:space="preserve"> 0</w:t>
+            </w:r>
+            <w:r>
+              <w:t>.005</w:t>
+            </w:r>
+            <w:r>
+              <w:t xml:space="preserve"> 50</w:t>
+            </w:r>
+          </w:p>
+        </w:tc>
+        <w:tc>
+          <w:tcPr>
+            <w:tcW w:w="4675" w:type="dxa"/>
+          </w:tcPr>
+          <w:p>
+            <w:pPr>
+              <w:pStyle w:val="ListParagraph"/>
+              <w:ind w:left="0"/>
+              <w:jc w:val="center"/>
+            </w:pPr>
+            <w:r>
+              <w:t>0.48</w:t>
+            </w:r>
+          </w:p>
+        </w:tc>
+      </w:tr>
+      <w:tr>
+        <w:tc>
+          <w:tcPr>
+            <w:tcW w:w="4675" w:type="dxa"/>
+          </w:tcPr>
+          <w:p>
+            <w:pPr>
+              <w:pStyle w:val="ListParagraph"/>
+              <w:ind w:left="0"/>
+              <w:jc w:val="center"/>
+            </w:pPr>
+            <w:r>
+              <w:t>P5 3 0</w:t>
+            </w:r>
+            <w:r>
+              <w:t>.0005</w:t>
+            </w:r>
+            <w:r>
+              <w:t xml:space="preserve"> 50</w:t>
+            </w:r>
+          </w:p>
+        </w:tc>
+        <w:tc>
+          <w:tcPr>
+            <w:tcW w:w="4675" w:type="dxa"/>
+          </w:tcPr>
+          <w:p>
+            <w:pPr>
+              <w:pStyle w:val="ListParagraph"/>
+              <w:ind w:left="0"/>
+              <w:jc w:val="center"/>
+            </w:pPr>
+            <w:r>
+              <w:t>0</w:t>
+            </w:r>
+            <w:r>
+              <w:t>.64</w:t>
+            </w:r>
+          </w:p>
+        </w:tc>
+      </w:tr>
+    </w:tbl>
+    <w:p>
+      <w:pPr>
+        <w:pStyle w:val="ListParagraph"/>
+        <w:numPr>
+          <w:ilvl w:val="0"/>
+          <w:numId w:val="10"/>
+        </w:numPr>
+      </w:pPr>
+      <w:r>
+        <w:t>Discussion:</w:t>
+      </w:r>
+    </w:p>
+    <w:p>
+      <w:pPr>
+        <w:pStyle w:val="ListParagraph"/>
+        <w:ind w:left="1800"/>
+      </w:pPr>
+      <w:r>
+        <w:t>With only ML classification, as seen in b), error increases drastically with larger n-gram sizes.  With the addition of Add-Delta smoothing, the error significantly decreases.  This is because add-delta takes into account unseen n-grams, which evens out the probability of an n-gram occurring in a particular language.</w:t>
+      </w:r>
+    </w:p>
+    <w:p>
+      <w:pPr>
+        <w:pStyle w:val="ListParagraph"/>
+        <w:numPr>
+          <w:ilvl w:val="0"/>
+          <w:numId w:val="10"/>
+        </w:numPr>
+      </w:pPr>
+      <w:r>
+        <w:t>The following is the error found while using varying sentence lengths to determine the language that sentence belongs to.</w:t>
+      </w:r>
+    </w:p>
+    <w:tbl>
+      <w:tblPr>
+        <w:tblStyle w:val="TableGrid"/>
+        <w:tblW w:w="0" w:type="auto"/>
+        <w:tblInd w:w="1800" w:type="dxa"/>
+        <w:tblLook w:val="04A0" w:firstRow="1" w:lastRow="0" w:firstColumn="1" w:lastColumn="0" w:noHBand="0" w:noVBand="1"/>
+      </w:tblPr>
+      <w:tblGrid>
+        <w:gridCol w:w="3840"/>
+        <w:gridCol w:w="3710"/>
+      </w:tblGrid>
+      <w:tr>
+        <w:tc>
+          <w:tcPr>
+            <w:tcW w:w="4675" w:type="dxa"/>
+          </w:tcPr>
+          <w:p>
+            <w:pPr>
+              <w:pStyle w:val="ListParagraph"/>
+              <w:ind w:left="0"/>
+              <w:jc w:val="center"/>
+            </w:pPr>
+            <w:r>
+              <w:t>Program Parameters</w:t>
+            </w:r>
+          </w:p>
+        </w:tc>
+        <w:tc>
+          <w:tcPr>
+            <w:tcW w:w="4675" w:type="dxa"/>
+          </w:tcPr>
+          <w:p>
+            <w:pPr>
+              <w:pStyle w:val="ListParagraph"/>
+              <w:ind w:left="0"/>
+              <w:jc w:val="center"/>
+            </w:pPr>
+            <w:r>
+              <w:t>Error [%]</w:t>
+            </w:r>
+          </w:p>
+        </w:tc>
+      </w:tr>
+      <w:tr>
+        <w:tc>
+          <w:tcPr>
+            <w:tcW w:w="4675" w:type="dxa"/>
+          </w:tcPr>
+          <w:p>
+            <w:pPr>
+              <w:jc w:val="center"/>
+            </w:pPr>
+            <w:r>
+              <w:t>P5 2</w:t>
+            </w:r>
+            <w:r>
+              <w:t xml:space="preserve"> 0.05</w:t>
+            </w:r>
+            <w:r>
+              <w:t xml:space="preserve"> 1</w:t>
+            </w:r>
+            <w:r>
+              <w:t>0</w:t>
+            </w:r>
+          </w:p>
+        </w:tc>
+        <w:tc>
+          <w:tcPr>
+            <w:tcW w:w="4675" w:type="dxa"/>
+          </w:tcPr>
+          <w:p>
+            <w:pPr>
+              <w:pStyle w:val="ListParagraph"/>
+              <w:ind w:left="0"/>
+              <w:jc w:val="center"/>
+            </w:pPr>
+            <w:r>
+              <w:t>22.86</w:t>
+            </w:r>
+          </w:p>
+        </w:tc>
+      </w:tr>
+      <w:tr>
+        <w:tc>
+          <w:tcPr>
+            <w:tcW w:w="4675" w:type="dxa"/>
+          </w:tcPr>
+          <w:p>
+            <w:pPr>
+              <w:jc w:val="center"/>
+            </w:pPr>
+            <w:r>
+              <w:t>P5 2</w:t>
+            </w:r>
+            <w:r>
+              <w:t xml:space="preserve"> 0.05 50</w:t>
+            </w:r>
+          </w:p>
+        </w:tc>
+        <w:tc>
+          <w:tcPr>
+            <w:tcW w:w="4675" w:type="dxa"/>
+          </w:tcPr>
+          <w:p>
+            <w:pPr>
+              <w:pStyle w:val="ListParagraph"/>
+              <w:ind w:left="0"/>
+              <w:jc w:val="center"/>
+            </w:pPr>
+            <w:r>
+              <w:t>1.04</w:t>
+            </w:r>
+          </w:p>
+        </w:tc>
+      </w:tr>
+      <w:tr>
+        <w:tc>
+          <w:tcPr>
+            <w:tcW w:w="4675" w:type="dxa"/>
+          </w:tcPr>
+          <w:p>
+            <w:pPr>
+              <w:pStyle w:val="ListParagraph"/>
+              <w:ind w:left="0"/>
+              <w:jc w:val="center"/>
+            </w:pPr>
+            <w:r>
+              <w:t>P5 2</w:t>
+            </w:r>
+            <w:r>
+              <w:t xml:space="preserve"> 0.05</w:t>
+            </w:r>
+            <w:r>
+              <w:t xml:space="preserve"> 10</w:t>
+            </w:r>
+            <w:r>
+              <w:t>0</w:t>
+            </w:r>
+          </w:p>
+        </w:tc>
+        <w:tc>
+          <w:tcPr>
+            <w:tcW w:w="4675" w:type="dxa"/>
+          </w:tcPr>
+          <w:p>
+            <w:pPr>
+              <w:pStyle w:val="ListParagraph"/>
+              <w:ind w:left="0"/>
+              <w:jc w:val="center"/>
+            </w:pPr>
+            <w:r>
+              <w:t>0.16</w:t>
+            </w:r>
+          </w:p>
+        </w:tc>
+      </w:tr>
+    </w:tbl>
+    <w:p>
+      <w:pPr>
+        <w:pStyle w:val="ListParagraph"/>
+        <w:ind w:left="1800"/>
+      </w:pPr>
+      <w:r>
+        <w:t>The reason why the error decreases with greater sentence length is because there is more context available per sentence.  With a larger amount of context, more n-grams will match with the n-grams from a particular language, leading to greater probability of the language being estimated correctly.</w:t>
+      </w:r>
+    </w:p>
+    <w:p>
+      <w:pPr>
+        <w:pStyle w:val="ListParagraph"/>
+        <w:numPr>
+          <w:ilvl w:val="0"/>
+          <w:numId w:val="10"/>
+        </w:numPr>
+      </w:pPr>
+      <w:r>
+        <w:t xml:space="preserve">The following section repeats the tests from b-d, but uses only latin characters, and a vocabulary size of </w:t>
+      </w:r>
+      <w:r>
+        <w:t>26.  The results are as follows:</w:t>
+      </w:r>
+    </w:p>
+    <w:p>
+      <w:pPr>
+        <w:pStyle w:val="ListParagraph"/>
+        <w:numPr>
+          <w:ilvl w:val="2"/>
+          <w:numId w:val="10"/>
+        </w:numPr>
+      </w:pPr>
+      <w:r>
+        <w:t>No delta</w:t>
+      </w:r>
+    </w:p>
+    <w:tbl>
+      <w:tblPr>
+        <w:tblStyle w:val="TableGrid"/>
+        <w:tblW w:w="0" w:type="auto"/>
+        <w:tblInd w:w="1800" w:type="dxa"/>
+        <w:tblLook w:val="04A0" w:firstRow="1" w:lastRow="0" w:firstColumn="1" w:lastColumn="0" w:noHBand="0" w:noVBand="1"/>
+      </w:tblPr>
+      <w:tblGrid>
+        <w:gridCol w:w="3840"/>
+        <w:gridCol w:w="3710"/>
+      </w:tblGrid>
+      <w:tr>
+        <w:tc>
+          <w:tcPr>
+            <w:tcW w:w="4675" w:type="dxa"/>
+          </w:tcPr>
+          <w:p>
+            <w:pPr>
+              <w:pStyle w:val="ListParagraph"/>
+              <w:ind w:left="0"/>
+              <w:jc w:val="center"/>
+            </w:pPr>
+            <w:r>
+              <w:t>Program Parameters</w:t>
+            </w:r>
+          </w:p>
+        </w:tc>
+        <w:tc>
+          <w:tcPr>
+            <w:tcW w:w="4675" w:type="dxa"/>
+          </w:tcPr>
+          <w:p>
+            <w:pPr>
+              <w:pStyle w:val="ListParagraph"/>
+              <w:ind w:left="0"/>
+              <w:jc w:val="center"/>
+            </w:pPr>
+            <w:r>
+              <w:t>Error [%]</w:t>
+            </w:r>
+          </w:p>
+        </w:tc>
+      </w:tr>
+      <w:tr>
+        <w:tc>
+          <w:tcPr>
+            <w:tcW w:w="4675" w:type="dxa"/>
+          </w:tcPr>
+          <w:p>
+            <w:pPr>
+              <w:jc w:val="center"/>
+            </w:pPr>
+            <w:r>
+              <w:t>P5 1 0 50</w:t>
+            </w:r>
+          </w:p>
+        </w:tc>
+        <w:tc>
+          <w:tcPr>
+            <w:tcW w:w="4675" w:type="dxa"/>
+          </w:tcPr>
+          <w:p>
+            <w:pPr>
+              <w:pStyle w:val="ListParagraph"/>
+              <w:ind w:left="0"/>
+              <w:jc w:val="center"/>
+            </w:pPr>
+            <w:r>
+              <w:t>69.64</w:t>
+            </w:r>
+          </w:p>
+        </w:tc>
+      </w:tr>
+      <w:tr>
+        <w:tc>
+          <w:tcPr>
+            <w:tcW w:w="4675" w:type="dxa"/>
+          </w:tcPr>
+          <w:p>
+            <w:pPr>
+              <w:jc w:val="center"/>
+            </w:pPr>
+            <w:r>
+              <w:t>P5 2 0 50</w:t>
+            </w:r>
+          </w:p>
+        </w:tc>
+        <w:tc>
+          <w:tcPr>
+            <w:tcW w:w="4675" w:type="dxa"/>
+          </w:tcPr>
+          <w:p>
+            <w:pPr>
+              <w:pStyle w:val="ListParagraph"/>
+              <w:ind w:left="0"/>
+              <w:jc w:val="center"/>
+            </w:pPr>
+            <w:r>
+              <w:t>68.61</w:t>
+            </w:r>
+          </w:p>
+        </w:tc>
+      </w:tr>
+      <w:tr>
+        <w:tc>
+          <w:tcPr>
+            <w:tcW w:w="4675" w:type="dxa"/>
+          </w:tcPr>
+          <w:p>
+            <w:pPr>
+              <w:pStyle w:val="ListParagraph"/>
+              <w:ind w:left="0"/>
+              <w:jc w:val="center"/>
+            </w:pPr>
+            <w:r>
+              <w:t>P5 3 0 50</w:t>
+            </w:r>
+          </w:p>
+        </w:tc>
+        <w:tc>
+          <w:tcPr>
+            <w:tcW w:w="4675" w:type="dxa"/>
+          </w:tcPr>
+          <w:p>
+            <w:pPr>
+              <w:pStyle w:val="ListParagraph"/>
+              <w:ind w:left="0"/>
+              <w:jc w:val="center"/>
+            </w:pPr>
+            <w:r>
+              <w:t>69.08</w:t>
+            </w:r>
+          </w:p>
+        </w:tc>
+      </w:tr>
+    </w:tbl>
+    <w:p>
+      <w:pPr>
+        <w:pStyle w:val="ListParagraph"/>
+        <w:numPr>
+          <w:ilvl w:val="2"/>
+          <w:numId w:val="10"/>
+        </w:numPr>
+      </w:pPr>
+      <w:r>
+        <w:t>Delta = 0.05</w:t>
+      </w:r>
+    </w:p>
+    <w:tbl>
+      <w:tblPr>
+        <w:tblStyle w:val="TableGrid"/>
+        <w:tblW w:w="0" w:type="auto"/>
+        <w:tblInd w:w="1800" w:type="dxa"/>
+        <w:tblLook w:val="04A0" w:firstRow="1" w:lastRow="0" w:firstColumn="1" w:lastColumn="0" w:noHBand="0" w:noVBand="1"/>
+      </w:tblPr>
+      <w:tblGrid>
+        <w:gridCol w:w="3840"/>
+        <w:gridCol w:w="3710"/>
+      </w:tblGrid>
+      <w:tr>
+        <w:tc>
+          <w:tcPr>
+            <w:tcW w:w="4675" w:type="dxa"/>
+          </w:tcPr>
+          <w:p>
+            <w:pPr>
+              <w:pStyle w:val="ListParagraph"/>
+              <w:ind w:left="0"/>
+              <w:jc w:val="center"/>
+            </w:pPr>
+            <w:r>
+              <w:t>Program Parameters</w:t>
+            </w:r>
+          </w:p>
+        </w:tc>
+        <w:tc>
+          <w:tcPr>
+            <w:tcW w:w="4675" w:type="dxa"/>
+          </w:tcPr>
+          <w:p>
+            <w:pPr>
+              <w:pStyle w:val="ListParagraph"/>
+              <w:ind w:left="0"/>
+              <w:jc w:val="center"/>
+            </w:pPr>
+            <w:r>
+              <w:t>Error [%]</w:t>
+            </w:r>
+          </w:p>
+        </w:tc>
+      </w:tr>
+      <w:tr>
+        <w:tc>
+          <w:tcPr>
+            <w:tcW w:w="4675" w:type="dxa"/>
+          </w:tcPr>
+          <w:p>
+            <w:pPr>
+              <w:jc w:val="center"/>
+            </w:pPr>
+            <w:r>
+              <w:t>P5 1 0.05 50</w:t>
+            </w:r>
+          </w:p>
+        </w:tc>
+        <w:tc>
+          <w:tcPr>
+            <w:tcW w:w="4675" w:type="dxa"/>
+          </w:tcPr>
+          <w:p>
+            <w:pPr>
+              <w:pStyle w:val="ListParagraph"/>
+              <w:ind w:left="0"/>
+              <w:jc w:val="center"/>
+            </w:pPr>
+            <w:r>
+              <w:t>65.66</w:t>
+            </w:r>
+          </w:p>
+        </w:tc>
+      </w:tr>
+      <w:tr>
+        <w:tc>
+          <w:tcPr>
+            <w:tcW w:w="4675" w:type="dxa"/>
+          </w:tcPr>
+          <w:p>
+            <w:pPr>
+              <w:jc w:val="center"/>
+            </w:pPr>
+            <w:r>
+              <w:t>P5 2 0.05 50</w:t>
+            </w:r>
+          </w:p>
+        </w:tc>
+        <w:tc>
+          <w:tcPr>
+            <w:tcW w:w="4675" w:type="dxa"/>
+          </w:tcPr>
+          <w:p>
+            <w:pPr>
+              <w:pStyle w:val="ListParagraph"/>
+              <w:ind w:left="0"/>
+              <w:jc w:val="center"/>
+            </w:pPr>
+            <w:r>
+              <w:t>19.04</w:t>
+            </w:r>
+          </w:p>
+        </w:tc>
+      </w:tr>
+      <w:tr>
+        <w:tc>
+          <w:tcPr>
+            <w:tcW w:w="4675" w:type="dxa"/>
+          </w:tcPr>
+          <w:p>
+            <w:pPr>
+              <w:pStyle w:val="ListParagraph"/>
+              <w:ind w:left="0"/>
+              <w:jc w:val="center"/>
+            </w:pPr>
+            <w:r>
+              <w:lastRenderedPageBreak/>
+              <w:t>P5 3 0.05 50</w:t>
+            </w:r>
+          </w:p>
+        </w:tc>
+        <w:tc>
+          <w:tcPr>
+            <w:tcW w:w="4675" w:type="dxa"/>
+          </w:tcPr>
+          <w:p>
+            <w:pPr>
+              <w:pStyle w:val="ListParagraph"/>
+              <w:ind w:left="0"/>
+              <w:jc w:val="center"/>
+            </w:pPr>
+            <w:r>
+              <w:t>7.41</w:t>
+            </w:r>
+          </w:p>
+        </w:tc>
+      </w:tr>
+    </w:tbl>
+    <w:p>
+      <w:pPr>
+        <w:pStyle w:val="ListParagraph"/>
+        <w:numPr>
+          <w:ilvl w:val="2"/>
+          <w:numId w:val="10"/>
+        </w:numPr>
+      </w:pPr>
+      <w:r>
+        <w:t>Varying Delta</w:t>
+      </w:r>
+    </w:p>
+    <w:tbl>
+      <w:tblPr>
+        <w:tblStyle w:val="TableGrid"/>
+        <w:tblW w:w="0" w:type="auto"/>
+        <w:tblInd w:w="1800" w:type="dxa"/>
+        <w:tblLook w:val="04A0" w:firstRow="1" w:lastRow="0" w:firstColumn="1" w:lastColumn="0" w:noHBand="0" w:noVBand="1"/>
+      </w:tblPr>
+      <w:tblGrid>
+        <w:gridCol w:w="3845"/>
+        <w:gridCol w:w="3705"/>
+      </w:tblGrid>
+      <w:tr>
+        <w:tc>
+          <w:tcPr>
+            <w:tcW w:w="4675" w:type="dxa"/>
+          </w:tcPr>
+          <w:p>
+            <w:pPr>
+              <w:pStyle w:val="ListParagraph"/>
+              <w:ind w:left="0"/>
+              <w:jc w:val="center"/>
+            </w:pPr>
+            <w:r>
+              <w:t>Program Parameters</w:t>
+            </w:r>
+          </w:p>
+        </w:tc>
+        <w:tc>
+          <w:tcPr>
+            <w:tcW w:w="4675" w:type="dxa"/>
+          </w:tcPr>
+          <w:p>
+            <w:pPr>
+              <w:pStyle w:val="ListParagraph"/>
+              <w:ind w:left="0"/>
+              <w:jc w:val="center"/>
+            </w:pPr>
+            <w:r>
+              <w:t>Error [%]</w:t>
+            </w:r>
+          </w:p>
+        </w:tc>
+      </w:tr>
+      <w:tr>
+        <w:tc>
+          <w:tcPr>
+            <w:tcW w:w="4675" w:type="dxa"/>
+          </w:tcPr>
+          <w:p>
+            <w:pPr>
+              <w:jc w:val="center"/>
+            </w:pPr>
+            <w:r>
+              <w:t>P5 3 0.05 50</w:t>
+            </w:r>
+          </w:p>
+        </w:tc>
+        <w:tc>
+          <w:tcPr>
+            <w:tcW w:w="4675" w:type="dxa"/>
+          </w:tcPr>
+          <w:p>
+            <w:pPr>
+              <w:pStyle w:val="ListParagraph"/>
+              <w:ind w:left="0"/>
+              <w:jc w:val="center"/>
+            </w:pPr>
+            <w:r>
+              <w:t>7.41</w:t>
+            </w:r>
+          </w:p>
+        </w:tc>
+      </w:tr>
+      <w:tr>
+        <w:tc>
+          <w:tcPr>
+            <w:tcW w:w="4675" w:type="dxa"/>
+          </w:tcPr>
+          <w:p>
+            <w:pPr>
+              <w:jc w:val="center"/>
+            </w:pPr>
+            <w:r>
+              <w:t>P5 3 0.005 50</w:t>
+            </w:r>
+          </w:p>
+        </w:tc>
+        <w:tc>
+          <w:tcPr>
+            <w:tcW w:w="4675" w:type="dxa"/>
+          </w:tcPr>
+          <w:p>
+            <w:pPr>
+              <w:pStyle w:val="ListParagraph"/>
+              <w:ind w:left="0"/>
+              <w:jc w:val="center"/>
+            </w:pPr>
+            <w:r>
+              <w:t>5.42</w:t>
+            </w:r>
+          </w:p>
+        </w:tc>
+      </w:tr>
+      <w:tr>
+        <w:tc>
+          <w:tcPr>
+            <w:tcW w:w="4675" w:type="dxa"/>
+          </w:tcPr>
+          <w:p>
+            <w:pPr>
+              <w:pStyle w:val="ListParagraph"/>
+              <w:ind w:left="0"/>
+              <w:jc w:val="center"/>
+            </w:pPr>
+            <w:r>
+              <w:t>P5 3 0.0005 50</w:t>
+            </w:r>
+          </w:p>
+        </w:tc>
+        <w:tc>
+          <w:tcPr>
+            <w:tcW w:w="4675" w:type="dxa"/>
+          </w:tcPr>
+          <w:p>
+            <w:pPr>
+              <w:pStyle w:val="ListParagraph"/>
+              <w:ind w:left="0"/>
+              <w:jc w:val="center"/>
+            </w:pPr>
+            <w:r>
+              <w:t>4.54</w:t>
+            </w:r>
+          </w:p>
+        </w:tc>
+      </w:tr>
+    </w:tbl>
+    <w:p>
+      <w:pPr>
+        <w:pStyle w:val="ListParagraph"/>
+        <w:ind w:left="1800"/>
+      </w:pPr>
+      <w:r>
+        <w:t>The performance during this round of tests was significantly poorer than the previous round.  Since a smaller vocabulary size was used, and all characters were lower case (latin_only = true), there was a smaller set of data for the Add-Delta language model algorithm to operate on.  By reducing the volume of data available, the algorithm was less accurate.  Context which could have been important in determining the language of a sentence would have been removed by making all letters lower case</w:t>
+      </w:r>
+      <w:r>
+        <w:t>.</w:t>
       </w:r>
     </w:p>
     <w:p>
@@ -1817,6 +3468,95 @@
       <w:lvlJc w:val="right"/>
       <w:pPr>
         <w:ind w:left="6840" w:hanging="180"/>
+      </w:pPr>
+    </w:lvl>
+  </w:abstractNum>
+  <w:abstractNum w:abstractNumId="9">
+    <w:nsid w:val="7C6C0964"/>
+    <w:multiLevelType w:val="hybridMultilevel"/>
+    <w:tmpl w:val="CB1467C4"/>
+    <w:lvl w:ilvl="0" w:tplc="868E6E88">
+      <w:start w:val="2"/>
+      <w:numFmt w:val="lowerLetter"/>
+      <w:lvlText w:val="%1."/>
+      <w:lvlJc w:val="left"/>
+      <w:pPr>
+        <w:ind w:left="1800" w:hanging="360"/>
+      </w:pPr>
+      <w:rPr>
+        <w:rFonts w:hint="default"/>
+      </w:rPr>
+    </w:lvl>
+    <w:lvl w:ilvl="1" w:tplc="10090019">
+      <w:start w:val="1"/>
+      <w:numFmt w:val="lowerLetter"/>
+      <w:lvlText w:val="%2."/>
+      <w:lvlJc w:val="left"/>
+      <w:pPr>
+        <w:ind w:left="1440" w:hanging="360"/>
+      </w:pPr>
+    </w:lvl>
+    <w:lvl w:ilvl="2" w:tplc="1009001B">
+      <w:start w:val="1"/>
+      <w:numFmt w:val="lowerRoman"/>
+      <w:lvlText w:val="%3."/>
+      <w:lvlJc w:val="right"/>
+      <w:pPr>
+        <w:ind w:left="2160" w:hanging="180"/>
+      </w:pPr>
+    </w:lvl>
+    <w:lvl w:ilvl="3" w:tplc="1009000F" w:tentative="1">
+      <w:start w:val="1"/>
+      <w:numFmt w:val="decimal"/>
+      <w:lvlText w:val="%4."/>
+      <w:lvlJc w:val="left"/>
+      <w:pPr>
+        <w:ind w:left="2880" w:hanging="360"/>
+      </w:pPr>
+    </w:lvl>
+    <w:lvl w:ilvl="4" w:tplc="10090019" w:tentative="1">
+      <w:start w:val="1"/>
+      <w:numFmt w:val="lowerLetter"/>
+      <w:lvlText w:val="%5."/>
+      <w:lvlJc w:val="left"/>
+      <w:pPr>
+        <w:ind w:left="3600" w:hanging="360"/>
+      </w:pPr>
+    </w:lvl>
+    <w:lvl w:ilvl="5" w:tplc="1009001B" w:tentative="1">
+      <w:start w:val="1"/>
+      <w:numFmt w:val="lowerRoman"/>
+      <w:lvlText w:val="%6."/>
+      <w:lvlJc w:val="right"/>
+      <w:pPr>
+        <w:ind w:left="4320" w:hanging="180"/>
+      </w:pPr>
+    </w:lvl>
+    <w:lvl w:ilvl="6" w:tplc="1009000F" w:tentative="1">
+      <w:start w:val="1"/>
+      <w:numFmt w:val="decimal"/>
+      <w:lvlText w:val="%7."/>
+      <w:lvlJc w:val="left"/>
+      <w:pPr>
+        <w:ind w:left="5040" w:hanging="360"/>
+      </w:pPr>
+    </w:lvl>
+    <w:lvl w:ilvl="7" w:tplc="10090019" w:tentative="1">
+      <w:start w:val="1"/>
+      <w:numFmt w:val="lowerLetter"/>
+      <w:lvlText w:val="%8."/>
+      <w:lvlJc w:val="left"/>
+      <w:pPr>
+        <w:ind w:left="5760" w:hanging="360"/>
+      </w:pPr>
+    </w:lvl>
+    <w:lvl w:ilvl="8" w:tplc="1009001B" w:tentative="1">
+      <w:start w:val="1"/>
+      <w:numFmt w:val="lowerRoman"/>
+      <w:lvlText w:val="%9."/>
+      <w:lvlJc w:val="right"/>
+      <w:pPr>
+        <w:ind w:left="6480" w:hanging="180"/>
       </w:pPr>
     </w:lvl>
   </w:abstractNum>
@@ -1846,6 +3586,9 @@
   </w:num>
   <w:num w:numId="9">
     <w:abstractNumId w:val="4"/>
+  </w:num>
+  <w:num w:numId="10">
+    <w:abstractNumId w:val="9"/>
   </w:num>
 </w:numbering>
 </file>
@@ -2243,6 +3986,7 @@
   <w:style w:type="paragraph" w:default="1" w:styleId="Normal">
     <w:name w:val="Normal"/>
     <w:qFormat/>
+    <w:rsid w:val="00EF2E33"/>
   </w:style>
   <w:style w:type="character" w:default="1" w:styleId="DefaultParagraphFont">
     <w:name w:val="Default Paragraph Font"/>

--- a/CS4442 - Artificial Intelligence II/Asn 2/CS4442_Asn2.docx
+++ b/CS4442 - Artificial Intelligence II/Asn 2/CS4442_Asn2.docx
@@ -52,7 +52,7 @@
       </w:tblPr>
       <w:tblGrid>
         <w:gridCol w:w="1941"/>
-        <w:gridCol w:w="2045"/>
+        <w:gridCol w:w="3484"/>
       </w:tblGrid>
       <w:tr>
         <w:tc>
@@ -71,15 +71,18 @@
         </w:tc>
         <w:tc>
           <w:tcPr>
-            <w:tcW w:w="2045" w:type="dxa"/>
-          </w:tcPr>
-          <w:p>
-            <w:pPr>
-              <w:pStyle w:val="ListParagraph"/>
-              <w:ind w:left="0"/>
-            </w:pPr>
-            <w:r>
-              <w:t>Percentage of works in 2 not in 1</w:t>
+            <w:tcW w:w="3484" w:type="dxa"/>
+          </w:tcPr>
+          <w:p>
+            <w:pPr>
+              <w:pStyle w:val="ListParagraph"/>
+              <w:ind w:left="0"/>
+            </w:pPr>
+            <w:r>
+              <w:t>Percentage of word</w:t>
+            </w:r>
+            <w:r>
+              <w:t>s in 2 not in 1</w:t>
             </w:r>
           </w:p>
         </w:tc>
@@ -101,7 +104,7 @@
         </w:tc>
         <w:tc>
           <w:tcPr>
-            <w:tcW w:w="2045" w:type="dxa"/>
+            <w:tcW w:w="3484" w:type="dxa"/>
           </w:tcPr>
           <w:p>
             <w:pPr>
@@ -131,7 +134,7 @@
         </w:tc>
         <w:tc>
           <w:tcPr>
-            <w:tcW w:w="2045" w:type="dxa"/>
+            <w:tcW w:w="3484" w:type="dxa"/>
           </w:tcPr>
           <w:p>
             <w:pPr>
@@ -161,7 +164,7 @@
         </w:tc>
         <w:tc>
           <w:tcPr>
-            <w:tcW w:w="2045" w:type="dxa"/>
+            <w:tcW w:w="3484" w:type="dxa"/>
           </w:tcPr>
           <w:p>
             <w:pPr>
@@ -191,7 +194,7 @@
         </w:tc>
         <w:tc>
           <w:tcPr>
-            <w:tcW w:w="2045" w:type="dxa"/>
+            <w:tcW w:w="3484" w:type="dxa"/>
           </w:tcPr>
           <w:p>
             <w:pPr>
@@ -221,7 +224,7 @@
         </w:tc>
         <w:tc>
           <w:tcPr>
-            <w:tcW w:w="2045" w:type="dxa"/>
+            <w:tcW w:w="3484" w:type="dxa"/>
           </w:tcPr>
           <w:p>
             <w:pPr>
@@ -251,7 +254,7 @@
         </w:tc>
         <w:tc>
           <w:tcPr>
-            <w:tcW w:w="2045" w:type="dxa"/>
+            <w:tcW w:w="3484" w:type="dxa"/>
           </w:tcPr>
           <w:p>
             <w:pPr>
@@ -901,27 +904,33 @@
         </w:numPr>
       </w:pPr>
       <w:r>
+        <w:t>Discussion:</w:t>
+      </w:r>
+    </w:p>
+    <w:p>
+      <w:pPr>
+        <w:pStyle w:val="ListParagraph"/>
+        <w:ind w:left="1440"/>
+      </w:pPr>
+      <w:r>
         <w:lastRenderedPageBreak/>
-        <w:t>Discussion:</w:t>
+        <w:t>From the results in a), it can be seen that books written from the same author will have a large number of similar n-grams.  This is expected, as the author has a distinct writing style, which will be reflected in their works.  In this case, similarity in writing style is identified by the recurrence of n-grams across different novels.</w:t>
       </w:r>
     </w:p>
     <w:p>
       <w:pPr>
         <w:pStyle w:val="ListParagraph"/>
-        <w:ind w:left="1800"/>
-      </w:pPr>
-      <w:r>
-        <w:t>From the results in a), it can be seen that books written from the same author will have a large number of similar n-grams.  This is expected, as the author has a distinct writing style, which will be reflected in their works.  In this case, similarity in writing style is identified by the recurrence of n-grams across different novels.</w:t>
+        <w:ind w:left="1440"/>
+      </w:pPr>
+      <w:r>
+        <w:t>For the remaining two tests, both were authored by different people, and the differentiation between n-grams was large.  Past 6-grams, the works did not contain significant overlap.</w:t>
       </w:r>
     </w:p>
     <w:p>
       <w:pPr>
         <w:pStyle w:val="ListParagraph"/>
-        <w:ind w:left="1800"/>
-      </w:pPr>
-      <w:r>
-        <w:t>For the remaining two tests, both were authored by different people, and the differentiation between n-grams was large.  Past 6-grams, the works did not contain significant overlap.</w:t>
-      </w:r>
+        <w:ind w:left="1440"/>
+      </w:pPr>
     </w:p>
     <w:p>
       <w:pPr>
@@ -1162,6 +1171,12 @@
     <w:p>
       <w:pPr>
         <w:pStyle w:val="ListParagraph"/>
+        <w:ind w:left="360"/>
+      </w:pPr>
+    </w:p>
+    <w:p>
+      <w:pPr>
+        <w:pStyle w:val="ListParagraph"/>
         <w:numPr>
           <w:ilvl w:val="0"/>
           <w:numId w:val="2"/>
@@ -1356,13 +1371,7 @@
           </w:tcPr>
           <w:p>
             <w:r>
-              <w:t>the cover</w:t>
-            </w:r>
-            <w:r>
-              <w:t xml:space="preserve"> of one of the people up on the </w:t>
-            </w:r>
-            <w:r>
-              <w:t>window sill and went to the front entrance waited there in ambush and every time a lawyer tried to enter the building he would throw him down the steps &lt;END&gt;</w:t>
+              <w:t>the cover of one of the people up on the window sill and went to the front entrance waited there in ambush and every time a lawyer tried to enter the building he would throw him down the steps &lt;END&gt;</w:t>
             </w:r>
           </w:p>
         </w:tc>
@@ -1459,8 +1468,18 @@
         <w:t>With little context, a 3-gram size was sufficient to generate a sentence that was actually found in MarxEngelsManifest.txt.</w:t>
       </w:r>
       <w:r>
-        <w:t xml:space="preserve">  This suggests that as more data is provided to the algorithm, larger n-grams can be used, and therefore more context can be generated, leading to better sentence generation.</w:t>
-      </w:r>
+        <w:t xml:space="preserve">  This suggests that as more data is </w:t>
+      </w:r>
+      <w:r>
+        <w:lastRenderedPageBreak/>
+        <w:t>provided to the algorithm, larger n-grams can be used, and therefore more context can be generated, leading to better sentence generation.</w:t>
+      </w:r>
+    </w:p>
+    <w:p>
+      <w:pPr>
+        <w:pStyle w:val="ListParagraph"/>
+        <w:ind w:left="1800"/>
+      </w:pPr>
     </w:p>
     <w:p>
       <w:pPr>
@@ -1471,8 +1490,269 @@
         </w:numPr>
       </w:pPr>
       <w:r>
-        <w:lastRenderedPageBreak/>
-        <w:t>Not complete</w:t>
+        <w:t>The results for computing the probabilities for the sentence</w:t>
+      </w:r>
+      <w:r>
+        <w:t xml:space="preserve"> using Add-Delta were as follows:</w:t>
+      </w:r>
+    </w:p>
+    <w:tbl>
+      <w:tblPr>
+        <w:tblStyle w:val="TableGrid"/>
+        <w:tblW w:w="0" w:type="auto"/>
+        <w:tblInd w:w="360" w:type="dxa"/>
+        <w:tblLook w:val="04A0" w:firstRow="1" w:lastRow="0" w:firstColumn="1" w:lastColumn="0" w:noHBand="0" w:noVBand="1"/>
+      </w:tblPr>
+      <w:tblGrid>
+        <w:gridCol w:w="4510"/>
+        <w:gridCol w:w="4480"/>
+      </w:tblGrid>
+      <w:tr>
+        <w:tc>
+          <w:tcPr>
+            <w:tcW w:w="4675" w:type="dxa"/>
+          </w:tcPr>
+          <w:p>
+            <w:pPr>
+              <w:pStyle w:val="ListParagraph"/>
+              <w:ind w:left="0"/>
+            </w:pPr>
+            <w:r>
+              <w:t>Program Params</w:t>
+            </w:r>
+          </w:p>
+        </w:tc>
+        <w:tc>
+          <w:tcPr>
+            <w:tcW w:w="4675" w:type="dxa"/>
+          </w:tcPr>
+          <w:p>
+            <w:pPr>
+              <w:pStyle w:val="ListParagraph"/>
+              <w:ind w:left="0"/>
+            </w:pPr>
+            <w:r>
+              <w:t>Results</w:t>
+            </w:r>
+          </w:p>
+        </w:tc>
+      </w:tr>
+      <w:tr>
+        <w:tc>
+          <w:tcPr>
+            <w:tcW w:w="4675" w:type="dxa"/>
+          </w:tcPr>
+          <w:p>
+            <w:pPr>
+              <w:autoSpaceDE w:val="0"/>
+              <w:autoSpaceDN w:val="0"/>
+              <w:adjustRightInd w:val="0"/>
+              <w:rPr>
+                <w:rFonts w:cs="CMTT12"/>
+                <w:sz w:val="24"/>
+                <w:szCs w:val="24"/>
+              </w:rPr>
+            </w:pPr>
+            <w:r>
+              <w:rPr>
+                <w:rFonts w:cs="CMTT12"/>
+                <w:sz w:val="24"/>
+                <w:szCs w:val="24"/>
+              </w:rPr>
+              <w:t>KafkaTrial.txt testFile.txt 1 1 1</w:t>
+            </w:r>
+          </w:p>
+        </w:tc>
+        <w:tc>
+          <w:tcPr>
+            <w:tcW w:w="4675" w:type="dxa"/>
+          </w:tcPr>
+          <w:p>
+            <w:pPr>
+              <w:pStyle w:val="ListParagraph"/>
+              <w:ind w:left="0"/>
+            </w:pPr>
+            <w:r>
+              <w:t>0.00</w:t>
+            </w:r>
+          </w:p>
+          <w:p>
+            <w:pPr>
+              <w:pStyle w:val="ListParagraph"/>
+              <w:ind w:left="0"/>
+            </w:pPr>
+            <w:r>
+              <w:t>0.00</w:t>
+            </w:r>
+          </w:p>
+        </w:tc>
+      </w:tr>
+      <w:tr>
+        <w:tc>
+          <w:tcPr>
+            <w:tcW w:w="4675" w:type="dxa"/>
+          </w:tcPr>
+          <w:p>
+            <w:pPr>
+              <w:autoSpaceDE w:val="0"/>
+              <w:autoSpaceDN w:val="0"/>
+              <w:adjustRightInd w:val="0"/>
+              <w:rPr>
+                <w:rFonts w:cs="CMTT12"/>
+                <w:sz w:val="24"/>
+                <w:szCs w:val="24"/>
+              </w:rPr>
+            </w:pPr>
+            <w:r>
+              <w:rPr>
+                <w:rFonts w:cs="CMTT12"/>
+                <w:sz w:val="24"/>
+                <w:szCs w:val="24"/>
+              </w:rPr>
+              <w:t>KafkaTrial.txt testFile.txt 2 1 1</w:t>
+            </w:r>
+          </w:p>
+        </w:tc>
+        <w:tc>
+          <w:tcPr>
+            <w:tcW w:w="4675" w:type="dxa"/>
+          </w:tcPr>
+          <w:p>
+            <w:pPr>
+              <w:pStyle w:val="ListParagraph"/>
+              <w:ind w:left="0"/>
+            </w:pPr>
+            <w:r>
+              <w:t>-261.77</w:t>
+            </w:r>
+          </w:p>
+          <w:p>
+            <w:pPr>
+              <w:pStyle w:val="ListParagraph"/>
+              <w:ind w:left="0"/>
+            </w:pPr>
+            <w:r>
+              <w:t>-273.97</w:t>
+            </w:r>
+          </w:p>
+        </w:tc>
+      </w:tr>
+      <w:tr>
+        <w:tc>
+          <w:tcPr>
+            <w:tcW w:w="4675" w:type="dxa"/>
+          </w:tcPr>
+          <w:p>
+            <w:pPr>
+              <w:autoSpaceDE w:val="0"/>
+              <w:autoSpaceDN w:val="0"/>
+              <w:adjustRightInd w:val="0"/>
+              <w:rPr>
+                <w:rFonts w:cs="CMTT12"/>
+                <w:sz w:val="24"/>
+                <w:szCs w:val="24"/>
+              </w:rPr>
+            </w:pPr>
+            <w:r>
+              <w:rPr>
+                <w:rFonts w:cs="CMTT12"/>
+                <w:sz w:val="24"/>
+                <w:szCs w:val="24"/>
+              </w:rPr>
+              <w:t>KafkaTrial.txt testFile.txt 2 0.001 1</w:t>
+            </w:r>
+          </w:p>
+        </w:tc>
+        <w:tc>
+          <w:tcPr>
+            <w:tcW w:w="4675" w:type="dxa"/>
+          </w:tcPr>
+          <w:p>
+            <w:pPr>
+              <w:pStyle w:val="ListParagraph"/>
+              <w:ind w:left="0"/>
+            </w:pPr>
+            <w:r>
+              <w:t>-335.46</w:t>
+            </w:r>
+          </w:p>
+          <w:p>
+            <w:pPr>
+              <w:pStyle w:val="ListParagraph"/>
+              <w:ind w:left="0"/>
+            </w:pPr>
+            <w:r>
+              <w:t>-411.81</w:t>
+            </w:r>
+          </w:p>
+        </w:tc>
+      </w:tr>
+      <w:tr>
+        <w:tc>
+          <w:tcPr>
+            <w:tcW w:w="4675" w:type="dxa"/>
+          </w:tcPr>
+          <w:p>
+            <w:r>
+              <w:rPr>
+                <w:rFonts w:cs="CMTT12"/>
+                <w:sz w:val="24"/>
+                <w:szCs w:val="24"/>
+              </w:rPr>
+              <w:t>KafkaTrial.txt testFile.txt 3 0.001 1</w:t>
+            </w:r>
+          </w:p>
+        </w:tc>
+        <w:tc>
+          <w:tcPr>
+            <w:tcW w:w="4675" w:type="dxa"/>
+          </w:tcPr>
+          <w:p>
+            <w:pPr>
+              <w:pStyle w:val="ListParagraph"/>
+              <w:ind w:left="0"/>
+            </w:pPr>
+            <w:r>
+              <w:t>-1187.74</w:t>
+            </w:r>
+          </w:p>
+          <w:p>
+            <w:pPr>
+              <w:pStyle w:val="ListParagraph"/>
+              <w:ind w:left="0"/>
+            </w:pPr>
+            <w:r>
+              <w:t>-1335.67</w:t>
+            </w:r>
+          </w:p>
+        </w:tc>
+      </w:tr>
+    </w:tbl>
+    <w:p>
+      <w:pPr>
+        <w:pStyle w:val="ListParagraph"/>
+        <w:ind w:left="360"/>
+      </w:pPr>
+      <w:r>
+        <w:t>These results generally make sense. As more context was added (increasing n-gram size), a larger number of probabilities could be calculated for each sentence, which produced the larger and larger negative numbers (added log probabilities).</w:t>
+      </w:r>
+    </w:p>
+    <w:p>
+      <w:pPr>
+        <w:pStyle w:val="ListParagraph"/>
+        <w:ind w:left="360"/>
+      </w:pPr>
+      <w:r>
+        <w:t>An attempt was made at getting good-turing working, but it was to no avail.  Generated probabilities were way out of proportion, and I couldn’t debug what was going wrong.</w:t>
+      </w:r>
+    </w:p>
+    <w:p>
+      <w:pPr>
+        <w:pStyle w:val="ListParagraph"/>
+        <w:ind w:left="360"/>
+      </w:pPr>
+      <w:r>
+        <w:t xml:space="preserve"> </w:t>
       </w:r>
     </w:p>
     <w:p>
@@ -1492,6 +1772,647 @@
         <w:pStyle w:val="ListParagraph"/>
         <w:numPr>
           <w:ilvl w:val="0"/>
+          <w:numId w:val="10"/>
+        </w:numPr>
+      </w:pPr>
+      <w:r>
+        <w:t>No delta</w:t>
+      </w:r>
+    </w:p>
+    <w:tbl>
+      <w:tblPr>
+        <w:tblStyle w:val="TableGrid"/>
+        <w:tblW w:w="0" w:type="auto"/>
+        <w:tblInd w:w="1327" w:type="dxa"/>
+        <w:tblLook w:val="04A0" w:firstRow="1" w:lastRow="0" w:firstColumn="1" w:lastColumn="0" w:noHBand="0" w:noVBand="1"/>
+      </w:tblPr>
+      <w:tblGrid>
+        <w:gridCol w:w="3840"/>
+        <w:gridCol w:w="3710"/>
+      </w:tblGrid>
+      <w:tr>
+        <w:tc>
+          <w:tcPr>
+            <w:tcW w:w="3840" w:type="dxa"/>
+          </w:tcPr>
+          <w:p>
+            <w:pPr>
+              <w:pStyle w:val="ListParagraph"/>
+              <w:ind w:left="0"/>
+              <w:jc w:val="center"/>
+            </w:pPr>
+            <w:r>
+              <w:t>Program Parameters</w:t>
+            </w:r>
+          </w:p>
+        </w:tc>
+        <w:tc>
+          <w:tcPr>
+            <w:tcW w:w="3710" w:type="dxa"/>
+          </w:tcPr>
+          <w:p>
+            <w:pPr>
+              <w:pStyle w:val="ListParagraph"/>
+              <w:ind w:left="0"/>
+              <w:jc w:val="center"/>
+            </w:pPr>
+            <w:r>
+              <w:t>Error [%]</w:t>
+            </w:r>
+          </w:p>
+        </w:tc>
+      </w:tr>
+      <w:tr>
+        <w:tc>
+          <w:tcPr>
+            <w:tcW w:w="3840" w:type="dxa"/>
+          </w:tcPr>
+          <w:p>
+            <w:pPr>
+              <w:jc w:val="center"/>
+            </w:pPr>
+            <w:r>
+              <w:t>P5 1 0 50</w:t>
+            </w:r>
+          </w:p>
+        </w:tc>
+        <w:tc>
+          <w:tcPr>
+            <w:tcW w:w="3710" w:type="dxa"/>
+          </w:tcPr>
+          <w:p>
+            <w:pPr>
+              <w:pStyle w:val="ListParagraph"/>
+              <w:ind w:left="0"/>
+              <w:jc w:val="center"/>
+            </w:pPr>
+            <w:r>
+              <w:t>14.34</w:t>
+            </w:r>
+          </w:p>
+        </w:tc>
+      </w:tr>
+      <w:tr>
+        <w:tc>
+          <w:tcPr>
+            <w:tcW w:w="3840" w:type="dxa"/>
+          </w:tcPr>
+          <w:p>
+            <w:pPr>
+              <w:jc w:val="center"/>
+            </w:pPr>
+            <w:r>
+              <w:t>P5 2 0 50</w:t>
+            </w:r>
+          </w:p>
+        </w:tc>
+        <w:tc>
+          <w:tcPr>
+            <w:tcW w:w="3710" w:type="dxa"/>
+          </w:tcPr>
+          <w:p>
+            <w:pPr>
+              <w:pStyle w:val="ListParagraph"/>
+              <w:ind w:left="0"/>
+              <w:jc w:val="center"/>
+            </w:pPr>
+            <w:r>
+              <w:t>19.12</w:t>
+            </w:r>
+          </w:p>
+        </w:tc>
+      </w:tr>
+      <w:tr>
+        <w:tc>
+          <w:tcPr>
+            <w:tcW w:w="3840" w:type="dxa"/>
+          </w:tcPr>
+          <w:p>
+            <w:pPr>
+              <w:pStyle w:val="ListParagraph"/>
+              <w:ind w:left="0"/>
+              <w:jc w:val="center"/>
+            </w:pPr>
+            <w:r>
+              <w:t>P5 3 0 50</w:t>
+            </w:r>
+          </w:p>
+        </w:tc>
+        <w:tc>
+          <w:tcPr>
+            <w:tcW w:w="3710" w:type="dxa"/>
+          </w:tcPr>
+          <w:p>
+            <w:pPr>
+              <w:pStyle w:val="ListParagraph"/>
+              <w:ind w:left="0"/>
+              <w:jc w:val="center"/>
+            </w:pPr>
+            <w:r>
+              <w:t>47.25</w:t>
+            </w:r>
+          </w:p>
+        </w:tc>
+      </w:tr>
+    </w:tbl>
+    <w:p>
+      <w:pPr>
+        <w:pStyle w:val="ListParagraph"/>
+        <w:numPr>
+          <w:ilvl w:val="0"/>
+          <w:numId w:val="10"/>
+        </w:numPr>
+      </w:pPr>
+      <w:r>
+        <w:t>Delta = 0.05</w:t>
+      </w:r>
+    </w:p>
+    <w:tbl>
+      <w:tblPr>
+        <w:tblStyle w:val="TableGrid"/>
+        <w:tblW w:w="0" w:type="auto"/>
+        <w:tblInd w:w="1327" w:type="dxa"/>
+        <w:tblLook w:val="04A0" w:firstRow="1" w:lastRow="0" w:firstColumn="1" w:lastColumn="0" w:noHBand="0" w:noVBand="1"/>
+      </w:tblPr>
+      <w:tblGrid>
+        <w:gridCol w:w="3840"/>
+        <w:gridCol w:w="3710"/>
+      </w:tblGrid>
+      <w:tr>
+        <w:tc>
+          <w:tcPr>
+            <w:tcW w:w="3840" w:type="dxa"/>
+          </w:tcPr>
+          <w:p>
+            <w:pPr>
+              <w:pStyle w:val="ListParagraph"/>
+              <w:ind w:left="0"/>
+              <w:jc w:val="center"/>
+            </w:pPr>
+            <w:r>
+              <w:t>Program Parameters</w:t>
+            </w:r>
+          </w:p>
+        </w:tc>
+        <w:tc>
+          <w:tcPr>
+            <w:tcW w:w="3710" w:type="dxa"/>
+          </w:tcPr>
+          <w:p>
+            <w:pPr>
+              <w:pStyle w:val="ListParagraph"/>
+              <w:ind w:left="0"/>
+              <w:jc w:val="center"/>
+            </w:pPr>
+            <w:r>
+              <w:t>Error [%]</w:t>
+            </w:r>
+          </w:p>
+        </w:tc>
+      </w:tr>
+      <w:tr>
+        <w:tc>
+          <w:tcPr>
+            <w:tcW w:w="3840" w:type="dxa"/>
+          </w:tcPr>
+          <w:p>
+            <w:pPr>
+              <w:jc w:val="center"/>
+            </w:pPr>
+            <w:r>
+              <w:t>P5 1 0.05 50</w:t>
+            </w:r>
+          </w:p>
+        </w:tc>
+        <w:tc>
+          <w:tcPr>
+            <w:tcW w:w="3710" w:type="dxa"/>
+          </w:tcPr>
+          <w:p>
+            <w:pPr>
+              <w:pStyle w:val="ListParagraph"/>
+              <w:ind w:left="0"/>
+              <w:jc w:val="center"/>
+            </w:pPr>
+            <w:r>
+              <w:t>13.07</w:t>
+            </w:r>
+          </w:p>
+        </w:tc>
+      </w:tr>
+      <w:tr>
+        <w:tc>
+          <w:tcPr>
+            <w:tcW w:w="3840" w:type="dxa"/>
+          </w:tcPr>
+          <w:p>
+            <w:pPr>
+              <w:jc w:val="center"/>
+            </w:pPr>
+            <w:r>
+              <w:t>P5 2 0.05 50</w:t>
+            </w:r>
+          </w:p>
+        </w:tc>
+        <w:tc>
+          <w:tcPr>
+            <w:tcW w:w="3710" w:type="dxa"/>
+          </w:tcPr>
+          <w:p>
+            <w:pPr>
+              <w:pStyle w:val="ListParagraph"/>
+              <w:ind w:left="0"/>
+              <w:jc w:val="center"/>
+            </w:pPr>
+            <w:r>
+              <w:t>1.04</w:t>
+            </w:r>
+          </w:p>
+        </w:tc>
+      </w:tr>
+      <w:tr>
+        <w:tc>
+          <w:tcPr>
+            <w:tcW w:w="3840" w:type="dxa"/>
+          </w:tcPr>
+          <w:p>
+            <w:pPr>
+              <w:pStyle w:val="ListParagraph"/>
+              <w:ind w:left="0"/>
+              <w:jc w:val="center"/>
+            </w:pPr>
+            <w:r>
+              <w:t>P5 3 0.05 50</w:t>
+            </w:r>
+          </w:p>
+        </w:tc>
+        <w:tc>
+          <w:tcPr>
+            <w:tcW w:w="3710" w:type="dxa"/>
+          </w:tcPr>
+          <w:p>
+            <w:pPr>
+              <w:pStyle w:val="ListParagraph"/>
+              <w:ind w:left="0"/>
+              <w:jc w:val="center"/>
+            </w:pPr>
+            <w:r>
+              <w:t>0.56</w:t>
+            </w:r>
+          </w:p>
+        </w:tc>
+      </w:tr>
+    </w:tbl>
+    <w:p>
+      <w:pPr>
+        <w:pStyle w:val="ListParagraph"/>
+        <w:numPr>
+          <w:ilvl w:val="0"/>
+          <w:numId w:val="10"/>
+        </w:numPr>
+      </w:pPr>
+      <w:r>
+        <w:t>Varying Delta</w:t>
+      </w:r>
+    </w:p>
+    <w:tbl>
+      <w:tblPr>
+        <w:tblStyle w:val="TableGrid"/>
+        <w:tblW w:w="0" w:type="auto"/>
+        <w:tblInd w:w="1327" w:type="dxa"/>
+        <w:tblLook w:val="04A0" w:firstRow="1" w:lastRow="0" w:firstColumn="1" w:lastColumn="0" w:noHBand="0" w:noVBand="1"/>
+      </w:tblPr>
+      <w:tblGrid>
+        <w:gridCol w:w="3845"/>
+        <w:gridCol w:w="3705"/>
+      </w:tblGrid>
+      <w:tr>
+        <w:tc>
+          <w:tcPr>
+            <w:tcW w:w="3845" w:type="dxa"/>
+          </w:tcPr>
+          <w:p>
+            <w:pPr>
+              <w:pStyle w:val="ListParagraph"/>
+              <w:ind w:left="0"/>
+              <w:jc w:val="center"/>
+            </w:pPr>
+            <w:r>
+              <w:t>Program Parameters</w:t>
+            </w:r>
+          </w:p>
+        </w:tc>
+        <w:tc>
+          <w:tcPr>
+            <w:tcW w:w="3705" w:type="dxa"/>
+          </w:tcPr>
+          <w:p>
+            <w:pPr>
+              <w:pStyle w:val="ListParagraph"/>
+              <w:ind w:left="0"/>
+              <w:jc w:val="center"/>
+            </w:pPr>
+            <w:r>
+              <w:t>Error [%]</w:t>
+            </w:r>
+          </w:p>
+        </w:tc>
+      </w:tr>
+      <w:tr>
+        <w:tc>
+          <w:tcPr>
+            <w:tcW w:w="3845" w:type="dxa"/>
+          </w:tcPr>
+          <w:p>
+            <w:pPr>
+              <w:jc w:val="center"/>
+            </w:pPr>
+            <w:r>
+              <w:t>P5 3 0.05 50</w:t>
+            </w:r>
+          </w:p>
+        </w:tc>
+        <w:tc>
+          <w:tcPr>
+            <w:tcW w:w="3705" w:type="dxa"/>
+          </w:tcPr>
+          <w:p>
+            <w:pPr>
+              <w:pStyle w:val="ListParagraph"/>
+              <w:ind w:left="0"/>
+              <w:jc w:val="center"/>
+            </w:pPr>
+            <w:r>
+              <w:t>0.56</w:t>
+            </w:r>
+          </w:p>
+        </w:tc>
+      </w:tr>
+      <w:tr>
+        <w:tc>
+          <w:tcPr>
+            <w:tcW w:w="3845" w:type="dxa"/>
+          </w:tcPr>
+          <w:p>
+            <w:pPr>
+              <w:jc w:val="center"/>
+            </w:pPr>
+            <w:r>
+              <w:t>P5 3 0.005 50</w:t>
+            </w:r>
+          </w:p>
+        </w:tc>
+        <w:tc>
+          <w:tcPr>
+            <w:tcW w:w="3705" w:type="dxa"/>
+          </w:tcPr>
+          <w:p>
+            <w:pPr>
+              <w:pStyle w:val="ListParagraph"/>
+              <w:ind w:left="0"/>
+              <w:jc w:val="center"/>
+            </w:pPr>
+            <w:r>
+              <w:t>0.48</w:t>
+            </w:r>
+          </w:p>
+        </w:tc>
+      </w:tr>
+      <w:tr>
+        <w:tc>
+          <w:tcPr>
+            <w:tcW w:w="3845" w:type="dxa"/>
+          </w:tcPr>
+          <w:p>
+            <w:pPr>
+              <w:pStyle w:val="ListParagraph"/>
+              <w:ind w:left="0"/>
+              <w:jc w:val="center"/>
+            </w:pPr>
+            <w:r>
+              <w:t>P5 3 0.0005 50</w:t>
+            </w:r>
+          </w:p>
+        </w:tc>
+        <w:tc>
+          <w:tcPr>
+            <w:tcW w:w="3705" w:type="dxa"/>
+          </w:tcPr>
+          <w:p>
+            <w:pPr>
+              <w:pStyle w:val="ListParagraph"/>
+              <w:ind w:left="0"/>
+              <w:jc w:val="center"/>
+            </w:pPr>
+            <w:r>
+              <w:t>0</w:t>
+            </w:r>
+            <w:r>
+              <w:t>.64</w:t>
+            </w:r>
+          </w:p>
+        </w:tc>
+      </w:tr>
+    </w:tbl>
+    <w:p>
+      <w:pPr>
+        <w:pStyle w:val="ListParagraph"/>
+        <w:numPr>
+          <w:ilvl w:val="0"/>
+          <w:numId w:val="10"/>
+        </w:numPr>
+      </w:pPr>
+      <w:r>
+        <w:t>Discussion:</w:t>
+      </w:r>
+    </w:p>
+    <w:p>
+      <w:pPr>
+        <w:pStyle w:val="ListParagraph"/>
+        <w:ind w:left="1440"/>
+      </w:pPr>
+      <w:r>
+        <w:t>With only ML classification, as seen in b), error increases drastically with larger n-gram sizes.  With the addition of Add-Delta smoothing, the error significantly decreases.  This is because add-delta takes into account unseen n-grams, which evens out the probability of an n-gram occurring in a particular language.</w:t>
+      </w:r>
+    </w:p>
+    <w:p>
+      <w:pPr>
+        <w:pStyle w:val="ListParagraph"/>
+        <w:numPr>
+          <w:ilvl w:val="0"/>
+          <w:numId w:val="10"/>
+        </w:numPr>
+      </w:pPr>
+      <w:r>
+        <w:t>The following is the error found while using varying sentence lengths to determine the language that sentence belongs to.</w:t>
+      </w:r>
+    </w:p>
+    <w:tbl>
+      <w:tblPr>
+        <w:tblStyle w:val="TableGrid"/>
+        <w:tblW w:w="0" w:type="auto"/>
+        <w:tblInd w:w="1327" w:type="dxa"/>
+        <w:tblLook w:val="04A0" w:firstRow="1" w:lastRow="0" w:firstColumn="1" w:lastColumn="0" w:noHBand="0" w:noVBand="1"/>
+      </w:tblPr>
+      <w:tblGrid>
+        <w:gridCol w:w="3840"/>
+        <w:gridCol w:w="3710"/>
+      </w:tblGrid>
+      <w:tr>
+        <w:tc>
+          <w:tcPr>
+            <w:tcW w:w="3840" w:type="dxa"/>
+          </w:tcPr>
+          <w:p>
+            <w:pPr>
+              <w:pStyle w:val="ListParagraph"/>
+              <w:ind w:left="0"/>
+              <w:jc w:val="center"/>
+            </w:pPr>
+            <w:r>
+              <w:t>Program Parameters</w:t>
+            </w:r>
+          </w:p>
+        </w:tc>
+        <w:tc>
+          <w:tcPr>
+            <w:tcW w:w="3710" w:type="dxa"/>
+          </w:tcPr>
+          <w:p>
+            <w:pPr>
+              <w:pStyle w:val="ListParagraph"/>
+              <w:ind w:left="0"/>
+              <w:jc w:val="center"/>
+            </w:pPr>
+            <w:r>
+              <w:t>Error [%]</w:t>
+            </w:r>
+          </w:p>
+        </w:tc>
+      </w:tr>
+      <w:tr>
+        <w:tc>
+          <w:tcPr>
+            <w:tcW w:w="3840" w:type="dxa"/>
+          </w:tcPr>
+          <w:p>
+            <w:pPr>
+              <w:jc w:val="center"/>
+            </w:pPr>
+            <w:r>
+              <w:lastRenderedPageBreak/>
+              <w:t>P5 2 0.05 10</w:t>
+            </w:r>
+          </w:p>
+        </w:tc>
+        <w:tc>
+          <w:tcPr>
+            <w:tcW w:w="3710" w:type="dxa"/>
+          </w:tcPr>
+          <w:p>
+            <w:pPr>
+              <w:pStyle w:val="ListParagraph"/>
+              <w:ind w:left="0"/>
+              <w:jc w:val="center"/>
+            </w:pPr>
+            <w:r>
+              <w:t>22.86</w:t>
+            </w:r>
+          </w:p>
+        </w:tc>
+      </w:tr>
+      <w:tr>
+        <w:tc>
+          <w:tcPr>
+            <w:tcW w:w="3840" w:type="dxa"/>
+          </w:tcPr>
+          <w:p>
+            <w:pPr>
+              <w:jc w:val="center"/>
+            </w:pPr>
+            <w:r>
+              <w:t>P5 2 0.05 50</w:t>
+            </w:r>
+          </w:p>
+        </w:tc>
+        <w:tc>
+          <w:tcPr>
+            <w:tcW w:w="3710" w:type="dxa"/>
+          </w:tcPr>
+          <w:p>
+            <w:pPr>
+              <w:pStyle w:val="ListParagraph"/>
+              <w:ind w:left="0"/>
+              <w:jc w:val="center"/>
+            </w:pPr>
+            <w:r>
+              <w:t>1.04</w:t>
+            </w:r>
+          </w:p>
+        </w:tc>
+      </w:tr>
+      <w:tr>
+        <w:tc>
+          <w:tcPr>
+            <w:tcW w:w="3840" w:type="dxa"/>
+          </w:tcPr>
+          <w:p>
+            <w:pPr>
+              <w:pStyle w:val="ListParagraph"/>
+              <w:ind w:left="0"/>
+              <w:jc w:val="center"/>
+            </w:pPr>
+            <w:r>
+              <w:t>P5 2 0.05 100</w:t>
+            </w:r>
+          </w:p>
+        </w:tc>
+        <w:tc>
+          <w:tcPr>
+            <w:tcW w:w="3710" w:type="dxa"/>
+          </w:tcPr>
+          <w:p>
+            <w:pPr>
+              <w:pStyle w:val="ListParagraph"/>
+              <w:ind w:left="0"/>
+              <w:jc w:val="center"/>
+            </w:pPr>
+            <w:r>
+              <w:t>0.16</w:t>
+            </w:r>
+          </w:p>
+        </w:tc>
+      </w:tr>
+    </w:tbl>
+    <w:p>
+      <w:pPr>
+        <w:pStyle w:val="ListParagraph"/>
+        <w:ind w:left="1440"/>
+      </w:pPr>
+      <w:r>
+        <w:t>The reason why the error decreases with greater sentence length is because there is more context available per sentence.  With a larger amount of context, more n-grams will match with the n-grams from a particular language, leading to greater probability of the language being estimated correctly.</w:t>
+      </w:r>
+    </w:p>
+    <w:p>
+      <w:pPr>
+        <w:pStyle w:val="ListParagraph"/>
+        <w:numPr>
+          <w:ilvl w:val="0"/>
+          <w:numId w:val="10"/>
+        </w:numPr>
+      </w:pPr>
+      <w:r>
+        <w:t xml:space="preserve">The following section repeats the tests from b-d, but uses only latin characters, and a vocabulary size of </w:t>
+      </w:r>
+      <w:r>
+        <w:t>26.  The results are as follows:</w:t>
+      </w:r>
+    </w:p>
+    <w:p>
+      <w:pPr>
+        <w:pStyle w:val="ListParagraph"/>
+        <w:numPr>
+          <w:ilvl w:val="2"/>
           <w:numId w:val="10"/>
         </w:numPr>
       </w:pPr>
@@ -1567,7 +2488,7 @@
               <w:jc w:val="center"/>
             </w:pPr>
             <w:r>
-              <w:t>14.34</w:t>
+              <w:t>69.64</w:t>
             </w:r>
           </w:p>
         </w:tc>
@@ -1597,7 +2518,7 @@
               <w:jc w:val="center"/>
             </w:pPr>
             <w:r>
-              <w:t>19.12</w:t>
+              <w:t>68.61</w:t>
             </w:r>
           </w:p>
         </w:tc>
@@ -1629,7 +2550,7 @@
               <w:jc w:val="center"/>
             </w:pPr>
             <w:r>
-              <w:t>47.25</w:t>
+              <w:t>69.08</w:t>
             </w:r>
           </w:p>
         </w:tc>
@@ -1639,7 +2560,7 @@
       <w:pPr>
         <w:pStyle w:val="ListParagraph"/>
         <w:numPr>
-          <w:ilvl w:val="0"/>
+          <w:ilvl w:val="2"/>
           <w:numId w:val="10"/>
         </w:numPr>
       </w:pPr>
@@ -1700,13 +2621,7 @@
               <w:jc w:val="center"/>
             </w:pPr>
             <w:r>
-              <w:t>P5 1 0</w:t>
-            </w:r>
-            <w:r>
-              <w:t>.05</w:t>
-            </w:r>
-            <w:r>
-              <w:t xml:space="preserve"> 50</w:t>
+              <w:t>P5 1 0.05 50</w:t>
             </w:r>
           </w:p>
         </w:tc>
@@ -1721,7 +2636,7 @@
               <w:jc w:val="center"/>
             </w:pPr>
             <w:r>
-              <w:t>13.07</w:t>
+              <w:t>65.66</w:t>
             </w:r>
           </w:p>
         </w:tc>
@@ -1736,13 +2651,7 @@
               <w:jc w:val="center"/>
             </w:pPr>
             <w:r>
-              <w:t>P5 2 0</w:t>
-            </w:r>
-            <w:r>
-              <w:t>.05</w:t>
-            </w:r>
-            <w:r>
-              <w:t xml:space="preserve"> 50</w:t>
+              <w:t>P5 2 0.05 50</w:t>
             </w:r>
           </w:p>
         </w:tc>
@@ -1757,7 +2666,7 @@
               <w:jc w:val="center"/>
             </w:pPr>
             <w:r>
-              <w:t>1.04</w:t>
+              <w:t>19.04</w:t>
             </w:r>
           </w:p>
         </w:tc>
@@ -1774,13 +2683,7 @@
               <w:jc w:val="center"/>
             </w:pPr>
             <w:r>
-              <w:t>P5 3 0</w:t>
-            </w:r>
-            <w:r>
-              <w:t>.05</w:t>
-            </w:r>
-            <w:r>
-              <w:t xml:space="preserve"> 50</w:t>
+              <w:t>P5 3 0.05 50</w:t>
             </w:r>
           </w:p>
         </w:tc>
@@ -1795,7 +2698,7 @@
               <w:jc w:val="center"/>
             </w:pPr>
             <w:r>
-              <w:t>0.56</w:t>
+              <w:t>7.41</w:t>
             </w:r>
           </w:p>
         </w:tc>
@@ -1805,7 +2708,7 @@
       <w:pPr>
         <w:pStyle w:val="ListParagraph"/>
         <w:numPr>
-          <w:ilvl w:val="0"/>
+          <w:ilvl w:val="2"/>
           <w:numId w:val="10"/>
         </w:numPr>
       </w:pPr>
@@ -1866,692 +2769,6 @@
               <w:jc w:val="center"/>
             </w:pPr>
             <w:r>
-              <w:t>P5 3</w:t>
-            </w:r>
-            <w:r>
-              <w:t xml:space="preserve"> 0</w:t>
-            </w:r>
-            <w:r>
-              <w:t>.05</w:t>
-            </w:r>
-            <w:r>
-              <w:t xml:space="preserve"> 50</w:t>
-            </w:r>
-          </w:p>
-        </w:tc>
-        <w:tc>
-          <w:tcPr>
-            <w:tcW w:w="4675" w:type="dxa"/>
-          </w:tcPr>
-          <w:p>
-            <w:pPr>
-              <w:pStyle w:val="ListParagraph"/>
-              <w:ind w:left="0"/>
-              <w:jc w:val="center"/>
-            </w:pPr>
-            <w:r>
-              <w:t>0.56</w:t>
-            </w:r>
-          </w:p>
-        </w:tc>
-      </w:tr>
-      <w:tr>
-        <w:tc>
-          <w:tcPr>
-            <w:tcW w:w="4675" w:type="dxa"/>
-          </w:tcPr>
-          <w:p>
-            <w:pPr>
-              <w:jc w:val="center"/>
-            </w:pPr>
-            <w:r>
-              <w:t>P5 3</w:t>
-            </w:r>
-            <w:r>
-              <w:t xml:space="preserve"> 0</w:t>
-            </w:r>
-            <w:r>
-              <w:t>.005</w:t>
-            </w:r>
-            <w:r>
-              <w:t xml:space="preserve"> 50</w:t>
-            </w:r>
-          </w:p>
-        </w:tc>
-        <w:tc>
-          <w:tcPr>
-            <w:tcW w:w="4675" w:type="dxa"/>
-          </w:tcPr>
-          <w:p>
-            <w:pPr>
-              <w:pStyle w:val="ListParagraph"/>
-              <w:ind w:left="0"/>
-              <w:jc w:val="center"/>
-            </w:pPr>
-            <w:r>
-              <w:t>0.48</w:t>
-            </w:r>
-          </w:p>
-        </w:tc>
-      </w:tr>
-      <w:tr>
-        <w:tc>
-          <w:tcPr>
-            <w:tcW w:w="4675" w:type="dxa"/>
-          </w:tcPr>
-          <w:p>
-            <w:pPr>
-              <w:pStyle w:val="ListParagraph"/>
-              <w:ind w:left="0"/>
-              <w:jc w:val="center"/>
-            </w:pPr>
-            <w:r>
-              <w:t>P5 3 0</w:t>
-            </w:r>
-            <w:r>
-              <w:t>.0005</w:t>
-            </w:r>
-            <w:r>
-              <w:t xml:space="preserve"> 50</w:t>
-            </w:r>
-          </w:p>
-        </w:tc>
-        <w:tc>
-          <w:tcPr>
-            <w:tcW w:w="4675" w:type="dxa"/>
-          </w:tcPr>
-          <w:p>
-            <w:pPr>
-              <w:pStyle w:val="ListParagraph"/>
-              <w:ind w:left="0"/>
-              <w:jc w:val="center"/>
-            </w:pPr>
-            <w:r>
-              <w:t>0</w:t>
-            </w:r>
-            <w:r>
-              <w:t>.64</w:t>
-            </w:r>
-          </w:p>
-        </w:tc>
-      </w:tr>
-    </w:tbl>
-    <w:p>
-      <w:pPr>
-        <w:pStyle w:val="ListParagraph"/>
-        <w:numPr>
-          <w:ilvl w:val="0"/>
-          <w:numId w:val="10"/>
-        </w:numPr>
-      </w:pPr>
-      <w:r>
-        <w:t>Discussion:</w:t>
-      </w:r>
-    </w:p>
-    <w:p>
-      <w:pPr>
-        <w:pStyle w:val="ListParagraph"/>
-        <w:ind w:left="1800"/>
-      </w:pPr>
-      <w:r>
-        <w:t>With only ML classification, as seen in b), error increases drastically with larger n-gram sizes.  With the addition of Add-Delta smoothing, the error significantly decreases.  This is because add-delta takes into account unseen n-grams, which evens out the probability of an n-gram occurring in a particular language.</w:t>
-      </w:r>
-    </w:p>
-    <w:p>
-      <w:pPr>
-        <w:pStyle w:val="ListParagraph"/>
-        <w:numPr>
-          <w:ilvl w:val="0"/>
-          <w:numId w:val="10"/>
-        </w:numPr>
-      </w:pPr>
-      <w:r>
-        <w:t>The following is the error found while using varying sentence lengths to determine the language that sentence belongs to.</w:t>
-      </w:r>
-    </w:p>
-    <w:tbl>
-      <w:tblPr>
-        <w:tblStyle w:val="TableGrid"/>
-        <w:tblW w:w="0" w:type="auto"/>
-        <w:tblInd w:w="1800" w:type="dxa"/>
-        <w:tblLook w:val="04A0" w:firstRow="1" w:lastRow="0" w:firstColumn="1" w:lastColumn="0" w:noHBand="0" w:noVBand="1"/>
-      </w:tblPr>
-      <w:tblGrid>
-        <w:gridCol w:w="3840"/>
-        <w:gridCol w:w="3710"/>
-      </w:tblGrid>
-      <w:tr>
-        <w:tc>
-          <w:tcPr>
-            <w:tcW w:w="4675" w:type="dxa"/>
-          </w:tcPr>
-          <w:p>
-            <w:pPr>
-              <w:pStyle w:val="ListParagraph"/>
-              <w:ind w:left="0"/>
-              <w:jc w:val="center"/>
-            </w:pPr>
-            <w:r>
-              <w:t>Program Parameters</w:t>
-            </w:r>
-          </w:p>
-        </w:tc>
-        <w:tc>
-          <w:tcPr>
-            <w:tcW w:w="4675" w:type="dxa"/>
-          </w:tcPr>
-          <w:p>
-            <w:pPr>
-              <w:pStyle w:val="ListParagraph"/>
-              <w:ind w:left="0"/>
-              <w:jc w:val="center"/>
-            </w:pPr>
-            <w:r>
-              <w:t>Error [%]</w:t>
-            </w:r>
-          </w:p>
-        </w:tc>
-      </w:tr>
-      <w:tr>
-        <w:tc>
-          <w:tcPr>
-            <w:tcW w:w="4675" w:type="dxa"/>
-          </w:tcPr>
-          <w:p>
-            <w:pPr>
-              <w:jc w:val="center"/>
-            </w:pPr>
-            <w:r>
-              <w:t>P5 2</w:t>
-            </w:r>
-            <w:r>
-              <w:t xml:space="preserve"> 0.05</w:t>
-            </w:r>
-            <w:r>
-              <w:t xml:space="preserve"> 1</w:t>
-            </w:r>
-            <w:r>
-              <w:t>0</w:t>
-            </w:r>
-          </w:p>
-        </w:tc>
-        <w:tc>
-          <w:tcPr>
-            <w:tcW w:w="4675" w:type="dxa"/>
-          </w:tcPr>
-          <w:p>
-            <w:pPr>
-              <w:pStyle w:val="ListParagraph"/>
-              <w:ind w:left="0"/>
-              <w:jc w:val="center"/>
-            </w:pPr>
-            <w:r>
-              <w:t>22.86</w:t>
-            </w:r>
-          </w:p>
-        </w:tc>
-      </w:tr>
-      <w:tr>
-        <w:tc>
-          <w:tcPr>
-            <w:tcW w:w="4675" w:type="dxa"/>
-          </w:tcPr>
-          <w:p>
-            <w:pPr>
-              <w:jc w:val="center"/>
-            </w:pPr>
-            <w:r>
-              <w:t>P5 2</w:t>
-            </w:r>
-            <w:r>
-              <w:t xml:space="preserve"> 0.05 50</w:t>
-            </w:r>
-          </w:p>
-        </w:tc>
-        <w:tc>
-          <w:tcPr>
-            <w:tcW w:w="4675" w:type="dxa"/>
-          </w:tcPr>
-          <w:p>
-            <w:pPr>
-              <w:pStyle w:val="ListParagraph"/>
-              <w:ind w:left="0"/>
-              <w:jc w:val="center"/>
-            </w:pPr>
-            <w:r>
-              <w:t>1.04</w:t>
-            </w:r>
-          </w:p>
-        </w:tc>
-      </w:tr>
-      <w:tr>
-        <w:tc>
-          <w:tcPr>
-            <w:tcW w:w="4675" w:type="dxa"/>
-          </w:tcPr>
-          <w:p>
-            <w:pPr>
-              <w:pStyle w:val="ListParagraph"/>
-              <w:ind w:left="0"/>
-              <w:jc w:val="center"/>
-            </w:pPr>
-            <w:r>
-              <w:t>P5 2</w:t>
-            </w:r>
-            <w:r>
-              <w:t xml:space="preserve"> 0.05</w:t>
-            </w:r>
-            <w:r>
-              <w:t xml:space="preserve"> 10</w:t>
-            </w:r>
-            <w:r>
-              <w:t>0</w:t>
-            </w:r>
-          </w:p>
-        </w:tc>
-        <w:tc>
-          <w:tcPr>
-            <w:tcW w:w="4675" w:type="dxa"/>
-          </w:tcPr>
-          <w:p>
-            <w:pPr>
-              <w:pStyle w:val="ListParagraph"/>
-              <w:ind w:left="0"/>
-              <w:jc w:val="center"/>
-            </w:pPr>
-            <w:r>
-              <w:t>0.16</w:t>
-            </w:r>
-          </w:p>
-        </w:tc>
-      </w:tr>
-    </w:tbl>
-    <w:p>
-      <w:pPr>
-        <w:pStyle w:val="ListParagraph"/>
-        <w:ind w:left="1800"/>
-      </w:pPr>
-      <w:r>
-        <w:t>The reason why the error decreases with greater sentence length is because there is more context available per sentence.  With a larger amount of context, more n-grams will match with the n-grams from a particular language, leading to greater probability of the language being estimated correctly.</w:t>
-      </w:r>
-    </w:p>
-    <w:p>
-      <w:pPr>
-        <w:pStyle w:val="ListParagraph"/>
-        <w:numPr>
-          <w:ilvl w:val="0"/>
-          <w:numId w:val="10"/>
-        </w:numPr>
-      </w:pPr>
-      <w:r>
-        <w:t xml:space="preserve">The following section repeats the tests from b-d, but uses only latin characters, and a vocabulary size of </w:t>
-      </w:r>
-      <w:r>
-        <w:t>26.  The results are as follows:</w:t>
-      </w:r>
-    </w:p>
-    <w:p>
-      <w:pPr>
-        <w:pStyle w:val="ListParagraph"/>
-        <w:numPr>
-          <w:ilvl w:val="2"/>
-          <w:numId w:val="10"/>
-        </w:numPr>
-      </w:pPr>
-      <w:r>
-        <w:t>No delta</w:t>
-      </w:r>
-    </w:p>
-    <w:tbl>
-      <w:tblPr>
-        <w:tblStyle w:val="TableGrid"/>
-        <w:tblW w:w="0" w:type="auto"/>
-        <w:tblInd w:w="1800" w:type="dxa"/>
-        <w:tblLook w:val="04A0" w:firstRow="1" w:lastRow="0" w:firstColumn="1" w:lastColumn="0" w:noHBand="0" w:noVBand="1"/>
-      </w:tblPr>
-      <w:tblGrid>
-        <w:gridCol w:w="3840"/>
-        <w:gridCol w:w="3710"/>
-      </w:tblGrid>
-      <w:tr>
-        <w:tc>
-          <w:tcPr>
-            <w:tcW w:w="4675" w:type="dxa"/>
-          </w:tcPr>
-          <w:p>
-            <w:pPr>
-              <w:pStyle w:val="ListParagraph"/>
-              <w:ind w:left="0"/>
-              <w:jc w:val="center"/>
-            </w:pPr>
-            <w:r>
-              <w:t>Program Parameters</w:t>
-            </w:r>
-          </w:p>
-        </w:tc>
-        <w:tc>
-          <w:tcPr>
-            <w:tcW w:w="4675" w:type="dxa"/>
-          </w:tcPr>
-          <w:p>
-            <w:pPr>
-              <w:pStyle w:val="ListParagraph"/>
-              <w:ind w:left="0"/>
-              <w:jc w:val="center"/>
-            </w:pPr>
-            <w:r>
-              <w:t>Error [%]</w:t>
-            </w:r>
-          </w:p>
-        </w:tc>
-      </w:tr>
-      <w:tr>
-        <w:tc>
-          <w:tcPr>
-            <w:tcW w:w="4675" w:type="dxa"/>
-          </w:tcPr>
-          <w:p>
-            <w:pPr>
-              <w:jc w:val="center"/>
-            </w:pPr>
-            <w:r>
-              <w:t>P5 1 0 50</w:t>
-            </w:r>
-          </w:p>
-        </w:tc>
-        <w:tc>
-          <w:tcPr>
-            <w:tcW w:w="4675" w:type="dxa"/>
-          </w:tcPr>
-          <w:p>
-            <w:pPr>
-              <w:pStyle w:val="ListParagraph"/>
-              <w:ind w:left="0"/>
-              <w:jc w:val="center"/>
-            </w:pPr>
-            <w:r>
-              <w:t>69.64</w:t>
-            </w:r>
-          </w:p>
-        </w:tc>
-      </w:tr>
-      <w:tr>
-        <w:tc>
-          <w:tcPr>
-            <w:tcW w:w="4675" w:type="dxa"/>
-          </w:tcPr>
-          <w:p>
-            <w:pPr>
-              <w:jc w:val="center"/>
-            </w:pPr>
-            <w:r>
-              <w:t>P5 2 0 50</w:t>
-            </w:r>
-          </w:p>
-        </w:tc>
-        <w:tc>
-          <w:tcPr>
-            <w:tcW w:w="4675" w:type="dxa"/>
-          </w:tcPr>
-          <w:p>
-            <w:pPr>
-              <w:pStyle w:val="ListParagraph"/>
-              <w:ind w:left="0"/>
-              <w:jc w:val="center"/>
-            </w:pPr>
-            <w:r>
-              <w:t>68.61</w:t>
-            </w:r>
-          </w:p>
-        </w:tc>
-      </w:tr>
-      <w:tr>
-        <w:tc>
-          <w:tcPr>
-            <w:tcW w:w="4675" w:type="dxa"/>
-          </w:tcPr>
-          <w:p>
-            <w:pPr>
-              <w:pStyle w:val="ListParagraph"/>
-              <w:ind w:left="0"/>
-              <w:jc w:val="center"/>
-            </w:pPr>
-            <w:r>
-              <w:t>P5 3 0 50</w:t>
-            </w:r>
-          </w:p>
-        </w:tc>
-        <w:tc>
-          <w:tcPr>
-            <w:tcW w:w="4675" w:type="dxa"/>
-          </w:tcPr>
-          <w:p>
-            <w:pPr>
-              <w:pStyle w:val="ListParagraph"/>
-              <w:ind w:left="0"/>
-              <w:jc w:val="center"/>
-            </w:pPr>
-            <w:r>
-              <w:t>69.08</w:t>
-            </w:r>
-          </w:p>
-        </w:tc>
-      </w:tr>
-    </w:tbl>
-    <w:p>
-      <w:pPr>
-        <w:pStyle w:val="ListParagraph"/>
-        <w:numPr>
-          <w:ilvl w:val="2"/>
-          <w:numId w:val="10"/>
-        </w:numPr>
-      </w:pPr>
-      <w:r>
-        <w:t>Delta = 0.05</w:t>
-      </w:r>
-    </w:p>
-    <w:tbl>
-      <w:tblPr>
-        <w:tblStyle w:val="TableGrid"/>
-        <w:tblW w:w="0" w:type="auto"/>
-        <w:tblInd w:w="1800" w:type="dxa"/>
-        <w:tblLook w:val="04A0" w:firstRow="1" w:lastRow="0" w:firstColumn="1" w:lastColumn="0" w:noHBand="0" w:noVBand="1"/>
-      </w:tblPr>
-      <w:tblGrid>
-        <w:gridCol w:w="3840"/>
-        <w:gridCol w:w="3710"/>
-      </w:tblGrid>
-      <w:tr>
-        <w:tc>
-          <w:tcPr>
-            <w:tcW w:w="4675" w:type="dxa"/>
-          </w:tcPr>
-          <w:p>
-            <w:pPr>
-              <w:pStyle w:val="ListParagraph"/>
-              <w:ind w:left="0"/>
-              <w:jc w:val="center"/>
-            </w:pPr>
-            <w:r>
-              <w:t>Program Parameters</w:t>
-            </w:r>
-          </w:p>
-        </w:tc>
-        <w:tc>
-          <w:tcPr>
-            <w:tcW w:w="4675" w:type="dxa"/>
-          </w:tcPr>
-          <w:p>
-            <w:pPr>
-              <w:pStyle w:val="ListParagraph"/>
-              <w:ind w:left="0"/>
-              <w:jc w:val="center"/>
-            </w:pPr>
-            <w:r>
-              <w:t>Error [%]</w:t>
-            </w:r>
-          </w:p>
-        </w:tc>
-      </w:tr>
-      <w:tr>
-        <w:tc>
-          <w:tcPr>
-            <w:tcW w:w="4675" w:type="dxa"/>
-          </w:tcPr>
-          <w:p>
-            <w:pPr>
-              <w:jc w:val="center"/>
-            </w:pPr>
-            <w:r>
-              <w:t>P5 1 0.05 50</w:t>
-            </w:r>
-          </w:p>
-        </w:tc>
-        <w:tc>
-          <w:tcPr>
-            <w:tcW w:w="4675" w:type="dxa"/>
-          </w:tcPr>
-          <w:p>
-            <w:pPr>
-              <w:pStyle w:val="ListParagraph"/>
-              <w:ind w:left="0"/>
-              <w:jc w:val="center"/>
-            </w:pPr>
-            <w:r>
-              <w:t>65.66</w:t>
-            </w:r>
-          </w:p>
-        </w:tc>
-      </w:tr>
-      <w:tr>
-        <w:tc>
-          <w:tcPr>
-            <w:tcW w:w="4675" w:type="dxa"/>
-          </w:tcPr>
-          <w:p>
-            <w:pPr>
-              <w:jc w:val="center"/>
-            </w:pPr>
-            <w:r>
-              <w:t>P5 2 0.05 50</w:t>
-            </w:r>
-          </w:p>
-        </w:tc>
-        <w:tc>
-          <w:tcPr>
-            <w:tcW w:w="4675" w:type="dxa"/>
-          </w:tcPr>
-          <w:p>
-            <w:pPr>
-              <w:pStyle w:val="ListParagraph"/>
-              <w:ind w:left="0"/>
-              <w:jc w:val="center"/>
-            </w:pPr>
-            <w:r>
-              <w:t>19.04</w:t>
-            </w:r>
-          </w:p>
-        </w:tc>
-      </w:tr>
-      <w:tr>
-        <w:tc>
-          <w:tcPr>
-            <w:tcW w:w="4675" w:type="dxa"/>
-          </w:tcPr>
-          <w:p>
-            <w:pPr>
-              <w:pStyle w:val="ListParagraph"/>
-              <w:ind w:left="0"/>
-              <w:jc w:val="center"/>
-            </w:pPr>
-            <w:r>
-              <w:lastRenderedPageBreak/>
-              <w:t>P5 3 0.05 50</w:t>
-            </w:r>
-          </w:p>
-        </w:tc>
-        <w:tc>
-          <w:tcPr>
-            <w:tcW w:w="4675" w:type="dxa"/>
-          </w:tcPr>
-          <w:p>
-            <w:pPr>
-              <w:pStyle w:val="ListParagraph"/>
-              <w:ind w:left="0"/>
-              <w:jc w:val="center"/>
-            </w:pPr>
-            <w:r>
-              <w:t>7.41</w:t>
-            </w:r>
-          </w:p>
-        </w:tc>
-      </w:tr>
-    </w:tbl>
-    <w:p>
-      <w:pPr>
-        <w:pStyle w:val="ListParagraph"/>
-        <w:numPr>
-          <w:ilvl w:val="2"/>
-          <w:numId w:val="10"/>
-        </w:numPr>
-      </w:pPr>
-      <w:r>
-        <w:t>Varying Delta</w:t>
-      </w:r>
-    </w:p>
-    <w:tbl>
-      <w:tblPr>
-        <w:tblStyle w:val="TableGrid"/>
-        <w:tblW w:w="0" w:type="auto"/>
-        <w:tblInd w:w="1800" w:type="dxa"/>
-        <w:tblLook w:val="04A0" w:firstRow="1" w:lastRow="0" w:firstColumn="1" w:lastColumn="0" w:noHBand="0" w:noVBand="1"/>
-      </w:tblPr>
-      <w:tblGrid>
-        <w:gridCol w:w="3845"/>
-        <w:gridCol w:w="3705"/>
-      </w:tblGrid>
-      <w:tr>
-        <w:tc>
-          <w:tcPr>
-            <w:tcW w:w="4675" w:type="dxa"/>
-          </w:tcPr>
-          <w:p>
-            <w:pPr>
-              <w:pStyle w:val="ListParagraph"/>
-              <w:ind w:left="0"/>
-              <w:jc w:val="center"/>
-            </w:pPr>
-            <w:r>
-              <w:t>Program Parameters</w:t>
-            </w:r>
-          </w:p>
-        </w:tc>
-        <w:tc>
-          <w:tcPr>
-            <w:tcW w:w="4675" w:type="dxa"/>
-          </w:tcPr>
-          <w:p>
-            <w:pPr>
-              <w:pStyle w:val="ListParagraph"/>
-              <w:ind w:left="0"/>
-              <w:jc w:val="center"/>
-            </w:pPr>
-            <w:r>
-              <w:t>Error [%]</w:t>
-            </w:r>
-          </w:p>
-        </w:tc>
-      </w:tr>
-      <w:tr>
-        <w:tc>
-          <w:tcPr>
-            <w:tcW w:w="4675" w:type="dxa"/>
-          </w:tcPr>
-          <w:p>
-            <w:pPr>
-              <w:jc w:val="center"/>
-            </w:pPr>
-            <w:r>
               <w:t>P5 3 0.05 50</w:t>
             </w:r>
           </w:p>
@@ -2655,9 +2872,606 @@
           <w:numId w:val="2"/>
         </w:numPr>
       </w:pPr>
+      <w:r>
+        <w:t>This problem dealt with sentence autocorrection.  The results were as follows:</w:t>
+      </w:r>
+    </w:p>
+    <w:p>
+      <w:pPr>
+        <w:pStyle w:val="ListParagraph"/>
+        <w:numPr>
+          <w:ilvl w:val="0"/>
+          <w:numId w:val="11"/>
+        </w:numPr>
+      </w:pPr>
+      <w:r>
+        <w:t>Results</w:t>
+      </w:r>
+    </w:p>
+    <w:tbl>
+      <w:tblPr>
+        <w:tblStyle w:val="TableGrid"/>
+        <w:tblW w:w="5000" w:type="pct"/>
+        <w:tblLook w:val="04A0" w:firstRow="1" w:lastRow="0" w:firstColumn="1" w:lastColumn="0" w:noHBand="0" w:noVBand="1"/>
+      </w:tblPr>
+      <w:tblGrid>
+        <w:gridCol w:w="5098"/>
+        <w:gridCol w:w="4252"/>
+      </w:tblGrid>
+      <w:tr>
+        <w:tc>
+          <w:tcPr>
+            <w:tcW w:w="2726" w:type="pct"/>
+          </w:tcPr>
+          <w:p>
+            <w:r>
+              <w:t>P6 trainHuge.txt textCheck.txt dictionary.txt 2 3 1 1</w:t>
+            </w:r>
+          </w:p>
+        </w:tc>
+        <w:tc>
+          <w:tcPr>
+            <w:tcW w:w="2274" w:type="pct"/>
+          </w:tcPr>
+          <w:p>
+            <w:r>
+              <w:t>it would love to her the story</w:t>
+            </w:r>
+          </w:p>
+          <w:p>
+            <w:r>
+              <w:t>you will read in the garden</w:t>
+            </w:r>
+          </w:p>
+          <w:p>
+            <w:r>
+              <w:t>hello from the top of the world</w:t>
+            </w:r>
+          </w:p>
+          <w:p>
+            <w:r>
+              <w:t>i will drink milk in the morning</w:t>
+            </w:r>
+          </w:p>
+          <w:p>
+            <w:pPr>
+              <w:pStyle w:val="ListParagraph"/>
+              <w:ind w:left="0"/>
+            </w:pPr>
+            <w:r>
+              <w:t>i will read the story</w:t>
+            </w:r>
+          </w:p>
+        </w:tc>
+      </w:tr>
+      <w:tr>
+        <w:tc>
+          <w:tcPr>
+            <w:tcW w:w="2726" w:type="pct"/>
+          </w:tcPr>
+          <w:p>
+            <w:pPr>
+              <w:pStyle w:val="ListParagraph"/>
+              <w:ind w:left="0"/>
+            </w:pPr>
+            <w:r>
+              <w:t>P6 trainHuge.txt textCheck.txt dictionary.txt 2 3 0.1 1</w:t>
+            </w:r>
+          </w:p>
+        </w:tc>
+        <w:tc>
+          <w:tcPr>
+            <w:tcW w:w="2274" w:type="pct"/>
+          </w:tcPr>
+          <w:p>
+            <w:r>
+              <w:t>it would love to her the story</w:t>
+            </w:r>
+          </w:p>
+          <w:p>
+            <w:r>
+              <w:t>you will read in the garden</w:t>
+            </w:r>
+          </w:p>
+          <w:p>
+            <w:r>
+              <w:t>hello from the top of the world</w:t>
+            </w:r>
+          </w:p>
+          <w:p>
+            <w:r>
+              <w:t>i will drink milk in the morning</w:t>
+            </w:r>
+          </w:p>
+          <w:p>
+            <w:pPr>
+              <w:pStyle w:val="ListParagraph"/>
+              <w:ind w:left="0"/>
+            </w:pPr>
+            <w:r>
+              <w:t>i will read the story</w:t>
+            </w:r>
+          </w:p>
+        </w:tc>
+      </w:tr>
+      <w:tr>
+        <w:tc>
+          <w:tcPr>
+            <w:tcW w:w="2726" w:type="pct"/>
+          </w:tcPr>
+          <w:p>
+            <w:pPr>
+              <w:pStyle w:val="ListParagraph"/>
+              <w:ind w:left="0"/>
+            </w:pPr>
+            <w:r>
+              <w:t>P6 trainHuge.txt textCheck.txt dictionary.txt 2 3 0.01 1</w:t>
+            </w:r>
+          </w:p>
+        </w:tc>
+        <w:tc>
+          <w:tcPr>
+            <w:tcW w:w="2274" w:type="pct"/>
+          </w:tcPr>
+          <w:p>
+            <w:r>
+              <w:t>it would love to her the story</w:t>
+            </w:r>
+          </w:p>
+          <w:p>
+            <w:r>
+              <w:t>you will read in the garden</w:t>
+            </w:r>
+          </w:p>
+          <w:p>
+            <w:r>
+              <w:lastRenderedPageBreak/>
+              <w:t>hello from the top of the world</w:t>
+            </w:r>
+          </w:p>
+          <w:p>
+            <w:r>
+              <w:t>i will drink milk in the morning</w:t>
+            </w:r>
+          </w:p>
+          <w:p>
+            <w:pPr>
+              <w:pStyle w:val="ListParagraph"/>
+              <w:ind w:left="0"/>
+            </w:pPr>
+            <w:r>
+              <w:t>i will read the story</w:t>
+            </w:r>
+          </w:p>
+        </w:tc>
+      </w:tr>
+    </w:tbl>
+    <w:p/>
+    <w:p>
+      <w:r>
+        <w:tab/>
+        <w:t xml:space="preserve">There may be an error in the add-delta probability computation which leads to the above results.  </w:t>
+      </w:r>
+      <w:r>
+        <w:t>However, this did not hinder computations in problem 4, and the results were all very reasonable, leading me to believe I have correctly implemented</w:t>
+      </w:r>
+      <w:r>
+        <w:t xml:space="preserve"> ML with</w:t>
+      </w:r>
+      <w:r>
+        <w:t xml:space="preserve"> Add-Delta probability calculation</w:t>
+      </w:r>
+      <w:r>
+        <w:t>s</w:t>
+      </w:r>
       <w:bookmarkStart w:id="0" w:name="_GoBack"/>
       <w:bookmarkEnd w:id="0"/>
-    </w:p>
+      <w:r>
+        <w:t xml:space="preserve"> correctly. </w:t>
+      </w:r>
+      <w:r>
+        <w:t>All output is the same, regardless of the delta value.  The two most probable sentences that a human would generate would be: “it would love to her the story” and “I would love to hear the story”.  For all three trials, the probabilities of each sentences are as follows:</w:t>
+      </w:r>
+    </w:p>
+    <w:tbl>
+      <w:tblPr>
+        <w:tblStyle w:val="TableGrid"/>
+        <w:tblW w:w="5000" w:type="pct"/>
+        <w:tblLook w:val="04A0" w:firstRow="1" w:lastRow="0" w:firstColumn="1" w:lastColumn="0" w:noHBand="0" w:noVBand="1"/>
+      </w:tblPr>
+      <w:tblGrid>
+        <w:gridCol w:w="2548"/>
+        <w:gridCol w:w="2126"/>
+        <w:gridCol w:w="2410"/>
+        <w:gridCol w:w="2266"/>
+      </w:tblGrid>
+      <w:tr>
+        <w:tc>
+          <w:tcPr>
+            <w:tcW w:w="1362" w:type="pct"/>
+          </w:tcPr>
+          <w:p>
+            <w:r>
+              <w:t>Input parameters [n, threshold, delta, mode]</w:t>
+            </w:r>
+          </w:p>
+        </w:tc>
+        <w:tc>
+          <w:tcPr>
+            <w:tcW w:w="1137" w:type="pct"/>
+          </w:tcPr>
+          <w:p>
+            <w:r>
+              <w:t>Prob of “I would love to her the story”</w:t>
+            </w:r>
+          </w:p>
+        </w:tc>
+        <w:tc>
+          <w:tcPr>
+            <w:tcW w:w="1289" w:type="pct"/>
+          </w:tcPr>
+          <w:p>
+            <w:r>
+              <w:t>Probability of “</w:t>
+            </w:r>
+            <w:r>
+              <w:t>it would love to her the story</w:t>
+            </w:r>
+            <w:r>
+              <w:t>”</w:t>
+            </w:r>
+          </w:p>
+        </w:tc>
+        <w:tc>
+          <w:tcPr>
+            <w:tcW w:w="1212" w:type="pct"/>
+          </w:tcPr>
+          <w:p>
+            <w:r>
+              <w:t>Probability of “I would love to hear the story”</w:t>
+            </w:r>
+          </w:p>
+        </w:tc>
+      </w:tr>
+      <w:tr>
+        <w:tc>
+          <w:tcPr>
+            <w:tcW w:w="1362" w:type="pct"/>
+          </w:tcPr>
+          <w:p>
+            <w:r>
+              <w:t>2 3 1 1</w:t>
+            </w:r>
+          </w:p>
+        </w:tc>
+        <w:tc>
+          <w:tcPr>
+            <w:tcW w:w="1137" w:type="pct"/>
+          </w:tcPr>
+          <w:p>
+            <w:r>
+              <w:t>-110.117</w:t>
+            </w:r>
+          </w:p>
+        </w:tc>
+        <w:tc>
+          <w:tcPr>
+            <w:tcW w:w="1289" w:type="pct"/>
+          </w:tcPr>
+          <w:p>
+            <w:r>
+              <w:t>-109.303</w:t>
+            </w:r>
+          </w:p>
+        </w:tc>
+        <w:tc>
+          <w:tcPr>
+            <w:tcW w:w="1212" w:type="pct"/>
+          </w:tcPr>
+          <w:p>
+            <w:r>
+              <w:t>-</w:t>
+            </w:r>
+            <w:r>
+              <w:t>115.063</w:t>
+            </w:r>
+          </w:p>
+        </w:tc>
+      </w:tr>
+      <w:tr>
+        <w:tc>
+          <w:tcPr>
+            <w:tcW w:w="1362" w:type="pct"/>
+          </w:tcPr>
+          <w:p>
+            <w:pPr>
+              <w:pStyle w:val="ListParagraph"/>
+              <w:ind w:left="0"/>
+            </w:pPr>
+            <w:r>
+              <w:t>2 3 0.1 1</w:t>
+            </w:r>
+          </w:p>
+        </w:tc>
+        <w:tc>
+          <w:tcPr>
+            <w:tcW w:w="1137" w:type="pct"/>
+          </w:tcPr>
+          <w:p>
+            <w:pPr>
+              <w:pStyle w:val="ListParagraph"/>
+              <w:ind w:left="0"/>
+            </w:pPr>
+            <w:r>
+              <w:t>-98.5482</w:t>
+            </w:r>
+          </w:p>
+        </w:tc>
+        <w:tc>
+          <w:tcPr>
+            <w:tcW w:w="1289" w:type="pct"/>
+          </w:tcPr>
+          <w:p>
+            <w:pPr>
+              <w:pStyle w:val="ListParagraph"/>
+              <w:ind w:left="0"/>
+            </w:pPr>
+            <w:r>
+              <w:t>-</w:t>
+            </w:r>
+            <w:r>
+              <w:t>97.7299</w:t>
+            </w:r>
+          </w:p>
+        </w:tc>
+        <w:tc>
+          <w:tcPr>
+            <w:tcW w:w="1212" w:type="pct"/>
+          </w:tcPr>
+          <w:p>
+            <w:r>
+              <w:t>-103.516</w:t>
+            </w:r>
+          </w:p>
+        </w:tc>
+      </w:tr>
+      <w:tr>
+        <w:tc>
+          <w:tcPr>
+            <w:tcW w:w="1362" w:type="pct"/>
+          </w:tcPr>
+          <w:p>
+            <w:pPr>
+              <w:pStyle w:val="ListParagraph"/>
+              <w:ind w:left="0"/>
+            </w:pPr>
+            <w:r>
+              <w:t>2</w:t>
+            </w:r>
+            <w:r>
+              <w:t xml:space="preserve"> 3 0.01 1</w:t>
+            </w:r>
+          </w:p>
+        </w:tc>
+        <w:tc>
+          <w:tcPr>
+            <w:tcW w:w="1137" w:type="pct"/>
+          </w:tcPr>
+          <w:p>
+            <w:pPr>
+              <w:pStyle w:val="ListParagraph"/>
+              <w:ind w:left="0"/>
+            </w:pPr>
+            <w:r>
+              <w:t>-96.4739</w:t>
+            </w:r>
+          </w:p>
+        </w:tc>
+        <w:tc>
+          <w:tcPr>
+            <w:tcW w:w="1289" w:type="pct"/>
+          </w:tcPr>
+          <w:p>
+            <w:pPr>
+              <w:pStyle w:val="ListParagraph"/>
+              <w:ind w:left="0"/>
+            </w:pPr>
+            <w:r>
+              <w:t>-95.6551</w:t>
+            </w:r>
+          </w:p>
+        </w:tc>
+        <w:tc>
+          <w:tcPr>
+            <w:tcW w:w="1212" w:type="pct"/>
+          </w:tcPr>
+          <w:p>
+            <w:r>
+              <w:t>-101.444</w:t>
+            </w:r>
+          </w:p>
+        </w:tc>
+      </w:tr>
+    </w:tbl>
+    <w:p>
+      <w:r>
+        <w:tab/>
+        <w:t xml:space="preserve">From these trials, it can be seen that the word ‘it’ has a greater probability than the word ‘hear’ in the context of the train file.  Therefore, regardless of the delta value set, the generated sentence will always produce </w:t>
+      </w:r>
+      <w:r>
+        <w:t>“it would love to her the story”</w:t>
+      </w:r>
+      <w:r>
+        <w:t>.</w:t>
+      </w:r>
+    </w:p>
+    <w:p>
+      <w:pPr>
+        <w:pStyle w:val="ListParagraph"/>
+        <w:numPr>
+          <w:ilvl w:val="0"/>
+          <w:numId w:val="11"/>
+        </w:numPr>
+      </w:pPr>
+      <w:r>
+        <w:t>Results</w:t>
+      </w:r>
+    </w:p>
+    <w:tbl>
+      <w:tblPr>
+        <w:tblStyle w:val="TableGrid"/>
+        <w:tblW w:w="0" w:type="auto"/>
+        <w:tblLook w:val="04A0" w:firstRow="1" w:lastRow="0" w:firstColumn="1" w:lastColumn="0" w:noHBand="0" w:noVBand="1"/>
+      </w:tblPr>
+      <w:tblGrid>
+        <w:gridCol w:w="5098"/>
+        <w:gridCol w:w="4252"/>
+      </w:tblGrid>
+      <w:tr>
+        <w:tc>
+          <w:tcPr>
+            <w:tcW w:w="5098" w:type="dxa"/>
+          </w:tcPr>
+          <w:p>
+            <w:r>
+              <w:t>P6 trainHuge.txt textCheck.txt dictionary.txt 1 3 0.01 1</w:t>
+            </w:r>
+          </w:p>
+        </w:tc>
+        <w:tc>
+          <w:tcPr>
+            <w:tcW w:w="4252" w:type="dxa"/>
+          </w:tcPr>
+          <w:p>
+            <w:r>
+              <w:t>i would love to her the story</w:t>
+            </w:r>
+          </w:p>
+          <w:p>
+            <w:r>
+              <w:t>you will red in the garden</w:t>
+            </w:r>
+          </w:p>
+          <w:p>
+            <w:r>
+              <w:t>hello from the tp of the world</w:t>
+            </w:r>
+          </w:p>
+          <w:p>
+            <w:r>
+              <w:t>i will drink mlk in the morning</w:t>
+            </w:r>
+          </w:p>
+          <w:p>
+            <w:r>
+              <w:t>i will read they story</w:t>
+            </w:r>
+          </w:p>
+        </w:tc>
+      </w:tr>
+      <w:tr>
+        <w:tc>
+          <w:tcPr>
+            <w:tcW w:w="5098" w:type="dxa"/>
+          </w:tcPr>
+          <w:p>
+            <w:r>
+              <w:t>P6 trainHuge.txt textCheck.txt dictionary.txt 2 3 0.01 1</w:t>
+            </w:r>
+          </w:p>
+        </w:tc>
+        <w:tc>
+          <w:tcPr>
+            <w:tcW w:w="4252" w:type="dxa"/>
+          </w:tcPr>
+          <w:p>
+            <w:r>
+              <w:t>it would love to her the story</w:t>
+            </w:r>
+          </w:p>
+          <w:p>
+            <w:r>
+              <w:t>you will read in the garden</w:t>
+            </w:r>
+          </w:p>
+          <w:p>
+            <w:r>
+              <w:t>hello from the top of the world</w:t>
+            </w:r>
+          </w:p>
+          <w:p>
+            <w:r>
+              <w:t>i will drink milk in the morning</w:t>
+            </w:r>
+          </w:p>
+          <w:p>
+            <w:r>
+              <w:t>i will read the story</w:t>
+            </w:r>
+          </w:p>
+        </w:tc>
+      </w:tr>
+      <w:tr>
+        <w:tc>
+          <w:tcPr>
+            <w:tcW w:w="5098" w:type="dxa"/>
+          </w:tcPr>
+          <w:p>
+            <w:r>
+              <w:t>P6 trainHuge.txt textCheck.txt dictionary.txt 3 3 0.01 1</w:t>
+            </w:r>
+          </w:p>
+        </w:tc>
+        <w:tc>
+          <w:tcPr>
+            <w:tcW w:w="4252" w:type="dxa"/>
+          </w:tcPr>
+          <w:p>
+            <w:r>
+              <w:t>it would love to her the story</w:t>
+            </w:r>
+          </w:p>
+          <w:p>
+            <w:r>
+              <w:t>you will read in the garden</w:t>
+            </w:r>
+          </w:p>
+          <w:p>
+            <w:r>
+              <w:t>hello from the top of the world</w:t>
+            </w:r>
+          </w:p>
+          <w:p>
+            <w:r>
+              <w:t>i will drink milk in the morning</w:t>
+            </w:r>
+          </w:p>
+          <w:p>
+            <w:r>
+              <w:t>i will read the story</w:t>
+            </w:r>
+          </w:p>
+        </w:tc>
+      </w:tr>
+    </w:tbl>
+    <w:p>
+      <w:r>
+        <w:t xml:space="preserve">As in B, the results were the same across the board, except for n-grams of length 1.  In </w:t>
+      </w:r>
+      <w:r>
+        <w:t>the case of unigrams, there was no context for whether one word would follow another, and so the probability of one word vs. another was not computed.  There would have been no difference between “her the” and “hear the” because there was no probability for either of those bigrams to occur, since only unigrams were generated for the sentence.</w:t>
+      </w:r>
+    </w:p>
+    <w:p>
+      <w:pPr>
+        <w:pStyle w:val="ListParagraph"/>
+        <w:numPr>
+          <w:ilvl w:val="0"/>
+          <w:numId w:val="2"/>
+        </w:numPr>
+      </w:pPr>
+    </w:p>
+    <w:p/>
     <w:sectPr>
       <w:pgSz w:w="12240" w:h="15840"/>
       <w:pgMar w:top="1440" w:right="1440" w:bottom="1440" w:left="1440" w:header="708" w:footer="708" w:gutter="0"/>
@@ -3383,6 +4197,95 @@
     </w:lvl>
   </w:abstractNum>
   <w:abstractNum w:abstractNumId="8">
+    <w:nsid w:val="6F777456"/>
+    <w:multiLevelType w:val="hybridMultilevel"/>
+    <w:tmpl w:val="CE62226A"/>
+    <w:lvl w:ilvl="0" w:tplc="2A9052C6">
+      <w:start w:val="2"/>
+      <w:numFmt w:val="lowerLetter"/>
+      <w:lvlText w:val="%1."/>
+      <w:lvlJc w:val="left"/>
+      <w:pPr>
+        <w:ind w:left="720" w:hanging="360"/>
+      </w:pPr>
+      <w:rPr>
+        <w:rFonts w:hint="default"/>
+      </w:rPr>
+    </w:lvl>
+    <w:lvl w:ilvl="1" w:tplc="10090019" w:tentative="1">
+      <w:start w:val="1"/>
+      <w:numFmt w:val="lowerLetter"/>
+      <w:lvlText w:val="%2."/>
+      <w:lvlJc w:val="left"/>
+      <w:pPr>
+        <w:ind w:left="360" w:hanging="360"/>
+      </w:pPr>
+    </w:lvl>
+    <w:lvl w:ilvl="2" w:tplc="1009001B" w:tentative="1">
+      <w:start w:val="1"/>
+      <w:numFmt w:val="lowerRoman"/>
+      <w:lvlText w:val="%3."/>
+      <w:lvlJc w:val="right"/>
+      <w:pPr>
+        <w:ind w:left="1080" w:hanging="180"/>
+      </w:pPr>
+    </w:lvl>
+    <w:lvl w:ilvl="3" w:tplc="1009000F" w:tentative="1">
+      <w:start w:val="1"/>
+      <w:numFmt w:val="decimal"/>
+      <w:lvlText w:val="%4."/>
+      <w:lvlJc w:val="left"/>
+      <w:pPr>
+        <w:ind w:left="1800" w:hanging="360"/>
+      </w:pPr>
+    </w:lvl>
+    <w:lvl w:ilvl="4" w:tplc="10090019" w:tentative="1">
+      <w:start w:val="1"/>
+      <w:numFmt w:val="lowerLetter"/>
+      <w:lvlText w:val="%5."/>
+      <w:lvlJc w:val="left"/>
+      <w:pPr>
+        <w:ind w:left="2520" w:hanging="360"/>
+      </w:pPr>
+    </w:lvl>
+    <w:lvl w:ilvl="5" w:tplc="1009001B" w:tentative="1">
+      <w:start w:val="1"/>
+      <w:numFmt w:val="lowerRoman"/>
+      <w:lvlText w:val="%6."/>
+      <w:lvlJc w:val="right"/>
+      <w:pPr>
+        <w:ind w:left="3240" w:hanging="180"/>
+      </w:pPr>
+    </w:lvl>
+    <w:lvl w:ilvl="6" w:tplc="1009000F" w:tentative="1">
+      <w:start w:val="1"/>
+      <w:numFmt w:val="decimal"/>
+      <w:lvlText w:val="%7."/>
+      <w:lvlJc w:val="left"/>
+      <w:pPr>
+        <w:ind w:left="3960" w:hanging="360"/>
+      </w:pPr>
+    </w:lvl>
+    <w:lvl w:ilvl="7" w:tplc="10090019" w:tentative="1">
+      <w:start w:val="1"/>
+      <w:numFmt w:val="lowerLetter"/>
+      <w:lvlText w:val="%8."/>
+      <w:lvlJc w:val="left"/>
+      <w:pPr>
+        <w:ind w:left="4680" w:hanging="360"/>
+      </w:pPr>
+    </w:lvl>
+    <w:lvl w:ilvl="8" w:tplc="1009001B" w:tentative="1">
+      <w:start w:val="1"/>
+      <w:numFmt w:val="lowerRoman"/>
+      <w:lvlText w:val="%9."/>
+      <w:lvlJc w:val="right"/>
+      <w:pPr>
+        <w:ind w:left="5400" w:hanging="180"/>
+      </w:pPr>
+    </w:lvl>
+  </w:abstractNum>
+  <w:abstractNum w:abstractNumId="9">
     <w:nsid w:val="77025733"/>
     <w:multiLevelType w:val="hybridMultilevel"/>
     <w:tmpl w:val="331AEFA0"/>
@@ -3392,7 +4295,7 @@
       <w:lvlText w:val="%1."/>
       <w:lvlJc w:val="left"/>
       <w:pPr>
-        <w:ind w:left="1080" w:hanging="360"/>
+        <w:ind w:left="360" w:hanging="360"/>
       </w:pPr>
       <w:rPr>
         <w:rFonts w:hint="default"/>
@@ -3404,7 +4307,7 @@
       <w:lvlText w:val="%2."/>
       <w:lvlJc w:val="left"/>
       <w:pPr>
-        <w:ind w:left="1800" w:hanging="360"/>
+        <w:ind w:left="1080" w:hanging="360"/>
       </w:pPr>
     </w:lvl>
     <w:lvl w:ilvl="2" w:tplc="1009001B" w:tentative="1">
@@ -3413,7 +4316,7 @@
       <w:lvlText w:val="%3."/>
       <w:lvlJc w:val="right"/>
       <w:pPr>
-        <w:ind w:left="2520" w:hanging="180"/>
+        <w:ind w:left="1800" w:hanging="180"/>
       </w:pPr>
     </w:lvl>
     <w:lvl w:ilvl="3" w:tplc="1009000F" w:tentative="1">
@@ -3422,7 +4325,7 @@
       <w:lvlText w:val="%4."/>
       <w:lvlJc w:val="left"/>
       <w:pPr>
-        <w:ind w:left="3240" w:hanging="360"/>
+        <w:ind w:left="2520" w:hanging="360"/>
       </w:pPr>
     </w:lvl>
     <w:lvl w:ilvl="4" w:tplc="10090019" w:tentative="1">
@@ -3431,7 +4334,7 @@
       <w:lvlText w:val="%5."/>
       <w:lvlJc w:val="left"/>
       <w:pPr>
-        <w:ind w:left="3960" w:hanging="360"/>
+        <w:ind w:left="3240" w:hanging="360"/>
       </w:pPr>
     </w:lvl>
     <w:lvl w:ilvl="5" w:tplc="1009001B" w:tentative="1">
@@ -3440,7 +4343,7 @@
       <w:lvlText w:val="%6."/>
       <w:lvlJc w:val="right"/>
       <w:pPr>
-        <w:ind w:left="4680" w:hanging="180"/>
+        <w:ind w:left="3960" w:hanging="180"/>
       </w:pPr>
     </w:lvl>
     <w:lvl w:ilvl="6" w:tplc="1009000F" w:tentative="1">
@@ -3449,7 +4352,7 @@
       <w:lvlText w:val="%7."/>
       <w:lvlJc w:val="left"/>
       <w:pPr>
-        <w:ind w:left="5400" w:hanging="360"/>
+        <w:ind w:left="4680" w:hanging="360"/>
       </w:pPr>
     </w:lvl>
     <w:lvl w:ilvl="7" w:tplc="10090019" w:tentative="1">
@@ -3458,7 +4361,7 @@
       <w:lvlText w:val="%8."/>
       <w:lvlJc w:val="left"/>
       <w:pPr>
-        <w:ind w:left="6120" w:hanging="360"/>
+        <w:ind w:left="5400" w:hanging="360"/>
       </w:pPr>
     </w:lvl>
     <w:lvl w:ilvl="8" w:tplc="1009001B" w:tentative="1">
@@ -3467,11 +4370,11 @@
       <w:lvlText w:val="%9."/>
       <w:lvlJc w:val="right"/>
       <w:pPr>
-        <w:ind w:left="6840" w:hanging="180"/>
+        <w:ind w:left="6120" w:hanging="180"/>
       </w:pPr>
     </w:lvl>
   </w:abstractNum>
-  <w:abstractNum w:abstractNumId="9">
+  <w:abstractNum w:abstractNumId="10">
     <w:nsid w:val="7C6C0964"/>
     <w:multiLevelType w:val="hybridMultilevel"/>
     <w:tmpl w:val="CB1467C4"/>
@@ -3481,7 +4384,7 @@
       <w:lvlText w:val="%1."/>
       <w:lvlJc w:val="left"/>
       <w:pPr>
-        <w:ind w:left="1800" w:hanging="360"/>
+        <w:ind w:left="1080" w:hanging="360"/>
       </w:pPr>
       <w:rPr>
         <w:rFonts w:hint="default"/>
@@ -3493,7 +4396,7 @@
       <w:lvlText w:val="%2."/>
       <w:lvlJc w:val="left"/>
       <w:pPr>
-        <w:ind w:left="1440" w:hanging="360"/>
+        <w:ind w:left="720" w:hanging="360"/>
       </w:pPr>
     </w:lvl>
     <w:lvl w:ilvl="2" w:tplc="1009001B">
@@ -3502,7 +4405,7 @@
       <w:lvlText w:val="%3."/>
       <w:lvlJc w:val="right"/>
       <w:pPr>
-        <w:ind w:left="2160" w:hanging="180"/>
+        <w:ind w:left="1440" w:hanging="180"/>
       </w:pPr>
     </w:lvl>
     <w:lvl w:ilvl="3" w:tplc="1009000F" w:tentative="1">
@@ -3511,7 +4414,7 @@
       <w:lvlText w:val="%4."/>
       <w:lvlJc w:val="left"/>
       <w:pPr>
-        <w:ind w:left="2880" w:hanging="360"/>
+        <w:ind w:left="2160" w:hanging="360"/>
       </w:pPr>
     </w:lvl>
     <w:lvl w:ilvl="4" w:tplc="10090019" w:tentative="1">
@@ -3520,7 +4423,7 @@
       <w:lvlText w:val="%5."/>
       <w:lvlJc w:val="left"/>
       <w:pPr>
-        <w:ind w:left="3600" w:hanging="360"/>
+        <w:ind w:left="2880" w:hanging="360"/>
       </w:pPr>
     </w:lvl>
     <w:lvl w:ilvl="5" w:tplc="1009001B" w:tentative="1">
@@ -3529,7 +4432,7 @@
       <w:lvlText w:val="%6."/>
       <w:lvlJc w:val="right"/>
       <w:pPr>
-        <w:ind w:left="4320" w:hanging="180"/>
+        <w:ind w:left="3600" w:hanging="180"/>
       </w:pPr>
     </w:lvl>
     <w:lvl w:ilvl="6" w:tplc="1009000F" w:tentative="1">
@@ -3538,7 +4441,7 @@
       <w:lvlText w:val="%7."/>
       <w:lvlJc w:val="left"/>
       <w:pPr>
-        <w:ind w:left="5040" w:hanging="360"/>
+        <w:ind w:left="4320" w:hanging="360"/>
       </w:pPr>
     </w:lvl>
     <w:lvl w:ilvl="7" w:tplc="10090019" w:tentative="1">
@@ -3547,7 +4450,7 @@
       <w:lvlText w:val="%8."/>
       <w:lvlJc w:val="left"/>
       <w:pPr>
-        <w:ind w:left="5760" w:hanging="360"/>
+        <w:ind w:left="5040" w:hanging="360"/>
       </w:pPr>
     </w:lvl>
     <w:lvl w:ilvl="8" w:tplc="1009001B" w:tentative="1">
@@ -3556,7 +4459,7 @@
       <w:lvlText w:val="%9."/>
       <w:lvlJc w:val="right"/>
       <w:pPr>
-        <w:ind w:left="6480" w:hanging="180"/>
+        <w:ind w:left="5760" w:hanging="180"/>
       </w:pPr>
     </w:lvl>
   </w:abstractNum>
@@ -3564,7 +4467,7 @@
     <w:abstractNumId w:val="1"/>
   </w:num>
   <w:num w:numId="2">
-    <w:abstractNumId w:val="8"/>
+    <w:abstractNumId w:val="9"/>
   </w:num>
   <w:num w:numId="3">
     <w:abstractNumId w:val="2"/>
@@ -3588,7 +4491,10 @@
     <w:abstractNumId w:val="4"/>
   </w:num>
   <w:num w:numId="10">
-    <w:abstractNumId w:val="9"/>
+    <w:abstractNumId w:val="10"/>
+  </w:num>
+  <w:num w:numId="11">
+    <w:abstractNumId w:val="8"/>
   </w:num>
 </w:numbering>
 </file>
@@ -3991,7 +4897,6 @@
   <w:style w:type="character" w:default="1" w:styleId="DefaultParagraphFont">
     <w:name w:val="Default Paragraph Font"/>
     <w:uiPriority w:val="1"/>
-    <w:semiHidden/>
     <w:unhideWhenUsed/>
   </w:style>
   <w:style w:type="table" w:default="1" w:styleId="TableNormal">
